--- a/Tesina Ceccanti/Single Nucleotide Polymorphism.docx
+++ b/Tesina Ceccanti/Single Nucleotide Polymorphism.docx
@@ -4,18 +4,17 @@
   <w:body>
     <w:sdt>
       <w:sdtPr>
+        <w:rPr>
+          <w:rFonts w:eastAsiaTheme="minorHAnsi"/>
+          <w:lang w:val="it-IT"/>
+        </w:rPr>
         <w:id w:val="-536429268"/>
         <w:docPartObj>
           <w:docPartGallery w:val="Cover Pages"/>
           <w:docPartUnique/>
         </w:docPartObj>
       </w:sdtPr>
-      <w:sdtEndPr>
-        <w:rPr>
-          <w:rFonts w:eastAsiaTheme="minorHAnsi"/>
-          <w:lang w:val="it-IT"/>
-        </w:rPr>
-      </w:sdtEndPr>
+      <w:sdtEndPr/>
       <w:sdtContent>
         <w:p>
           <w:pPr>
@@ -300,6 +299,7 @@
                                     <w:dataBinding w:prefixMappings="xmlns:ns0='http://purl.org/dc/elements/1.1/' xmlns:ns1='http://schemas.openxmlformats.org/package/2006/metadata/core-properties' " w:xpath="/ns1:coreProperties[1]/ns0:creator[1]" w:storeItemID="{6C3C8BC8-F283-45AE-878A-BAB7291924A1}"/>
                                     <w:text/>
                                   </w:sdtPr>
+                                  <w:sdtEndPr/>
                                   <w:sdtContent>
                                     <w:r>
                                       <w:rPr>
@@ -355,6 +355,7 @@
                                     <w:dataBinding w:prefixMappings="xmlns:ns0='http://schemas.openxmlformats.org/officeDocument/2006/extended-properties' " w:xpath="/ns0:Properties[1]/ns0:Company[1]" w:storeItemID="{6668398D-A668-4E3E-A5EB-62B293D839F1}"/>
                                     <w:text/>
                                   </w:sdtPr>
+                                  <w:sdtEndPr/>
                                   <w:sdtContent>
                                     <w:r>
                                       <w:rPr>
@@ -417,6 +418,7 @@
                               <w:dataBinding w:prefixMappings="xmlns:ns0='http://purl.org/dc/elements/1.1/' xmlns:ns1='http://schemas.openxmlformats.org/package/2006/metadata/core-properties' " w:xpath="/ns1:coreProperties[1]/ns0:creator[1]" w:storeItemID="{6C3C8BC8-F283-45AE-878A-BAB7291924A1}"/>
                               <w:text/>
                             </w:sdtPr>
+                            <w:sdtEndPr/>
                             <w:sdtContent>
                               <w:r>
                                 <w:rPr>
@@ -472,6 +474,7 @@
                               <w:dataBinding w:prefixMappings="xmlns:ns0='http://schemas.openxmlformats.org/officeDocument/2006/extended-properties' " w:xpath="/ns0:Properties[1]/ns0:Company[1]" w:storeItemID="{6668398D-A668-4E3E-A5EB-62B293D839F1}"/>
                               <w:text/>
                             </w:sdtPr>
+                            <w:sdtEndPr/>
                             <w:sdtContent>
                               <w:r>
                                 <w:rPr>
@@ -555,7 +558,7 @@
                                     <w:rFonts w:asciiTheme="majorHAnsi" w:eastAsiaTheme="majorEastAsia" w:hAnsiTheme="majorHAnsi" w:cstheme="majorBidi"/>
                                     <w:color w:val="FFFFFF" w:themeColor="background1"/>
                                     <w:sz w:val="96"/>
-                                    <w:lang w:val="it-IT"/>
+                                    <w:lang w:val="en-GB"/>
                                   </w:rPr>
                                 </w:pPr>
                                 <w:sdt>
@@ -566,7 +569,7 @@
                                       <w:color w:val="FFFFFF" w:themeColor="background1"/>
                                       <w:sz w:val="96"/>
                                       <w:szCs w:val="72"/>
-                                      <w:lang w:val="it-IT"/>
+                                      <w:lang w:val="en-GB"/>
                                     </w:rPr>
                                     <w:alias w:val="Title"/>
                                     <w:tag w:val=""/>
@@ -574,6 +577,7 @@
                                     <w:dataBinding w:prefixMappings="xmlns:ns0='http://purl.org/dc/elements/1.1/' xmlns:ns1='http://schemas.openxmlformats.org/package/2006/metadata/core-properties' " w:xpath="/ns1:coreProperties[1]/ns0:title[1]" w:storeItemID="{6C3C8BC8-F283-45AE-878A-BAB7291924A1}"/>
                                     <w:text/>
                                   </w:sdtPr>
+                                  <w:sdtEndPr/>
                                   <w:sdtContent>
                                     <w:r>
                                       <w:rPr>
@@ -582,23 +586,10 @@
                                         <w:color w:val="FFFFFF" w:themeColor="background1"/>
                                         <w:sz w:val="96"/>
                                         <w:szCs w:val="72"/>
-                                        <w:lang w:val="it-IT"/>
+                                        <w:lang w:val="en-GB"/>
                                       </w:rPr>
-                                      <w:t xml:space="preserve">Single Nucleotide </w:t>
+                                      <w:t>Single Nucleotide Polymorphism</w:t>
                                     </w:r>
-                                    <w:proofErr w:type="spellStart"/>
-                                    <w:r>
-                                      <w:rPr>
-                                        <w:rFonts w:asciiTheme="majorHAnsi" w:eastAsiaTheme="majorEastAsia" w:hAnsiTheme="majorHAnsi" w:cstheme="majorBidi"/>
-                                        <w:b/>
-                                        <w:color w:val="FFFFFF" w:themeColor="background1"/>
-                                        <w:sz w:val="96"/>
-                                        <w:szCs w:val="72"/>
-                                        <w:lang w:val="it-IT"/>
-                                      </w:rPr>
-                                      <w:t>Polymorphism</w:t>
-                                    </w:r>
-                                    <w:proofErr w:type="spellEnd"/>
                                   </w:sdtContent>
                                 </w:sdt>
                               </w:p>
@@ -626,6 +617,7 @@
                                     <w:dataBinding w:prefixMappings="xmlns:ns0='http://purl.org/dc/elements/1.1/' xmlns:ns1='http://schemas.openxmlformats.org/package/2006/metadata/core-properties' " w:xpath="/ns1:coreProperties[1]/ns0:subject[1]" w:storeItemID="{6C3C8BC8-F283-45AE-878A-BAB7291924A1}"/>
                                     <w:text/>
                                   </w:sdtPr>
+                                  <w:sdtEndPr/>
                                   <w:sdtContent>
                                     <w:r>
                                       <w:rPr>
@@ -634,27 +626,7 @@
                                         <w:szCs w:val="36"/>
                                         <w:lang w:val="en-GB"/>
                                       </w:rPr>
-                                      <w:t xml:space="preserve">Thesis of the course of Biomedical </w:t>
-                                    </w:r>
-                                    <w:proofErr w:type="gramStart"/>
-                                    <w:r>
-                                      <w:rPr>
-                                        <w:color w:val="FFFFFF" w:themeColor="background1"/>
-                                        <w:sz w:val="36"/>
-                                        <w:szCs w:val="36"/>
-                                        <w:lang w:val="en-GB"/>
-                                      </w:rPr>
-                                      <w:t>Informatics  A.A</w:t>
-                                    </w:r>
-                                    <w:proofErr w:type="gramEnd"/>
-                                    <w:r>
-                                      <w:rPr>
-                                        <w:color w:val="FFFFFF" w:themeColor="background1"/>
-                                        <w:sz w:val="36"/>
-                                        <w:szCs w:val="36"/>
-                                        <w:lang w:val="en-GB"/>
-                                      </w:rPr>
-                                      <w:t>. 2013-2014</w:t>
+                                      <w:t>Thesis of the course of Biomedical Informatics  A.A. 2013-2014</w:t>
                                     </w:r>
                                   </w:sdtContent>
                                 </w:sdt>
@@ -691,7 +663,7 @@
                               <w:rFonts w:asciiTheme="majorHAnsi" w:eastAsiaTheme="majorEastAsia" w:hAnsiTheme="majorHAnsi" w:cstheme="majorBidi"/>
                               <w:color w:val="FFFFFF" w:themeColor="background1"/>
                               <w:sz w:val="96"/>
-                              <w:lang w:val="it-IT"/>
+                              <w:lang w:val="en-GB"/>
                             </w:rPr>
                           </w:pPr>
                           <w:sdt>
@@ -702,7 +674,7 @@
                                 <w:color w:val="FFFFFF" w:themeColor="background1"/>
                                 <w:sz w:val="96"/>
                                 <w:szCs w:val="72"/>
-                                <w:lang w:val="it-IT"/>
+                                <w:lang w:val="en-GB"/>
                               </w:rPr>
                               <w:alias w:val="Title"/>
                               <w:tag w:val=""/>
@@ -710,6 +682,7 @@
                               <w:dataBinding w:prefixMappings="xmlns:ns0='http://purl.org/dc/elements/1.1/' xmlns:ns1='http://schemas.openxmlformats.org/package/2006/metadata/core-properties' " w:xpath="/ns1:coreProperties[1]/ns0:title[1]" w:storeItemID="{6C3C8BC8-F283-45AE-878A-BAB7291924A1}"/>
                               <w:text/>
                             </w:sdtPr>
+                            <w:sdtEndPr/>
                             <w:sdtContent>
                               <w:r>
                                 <w:rPr>
@@ -718,23 +691,10 @@
                                   <w:color w:val="FFFFFF" w:themeColor="background1"/>
                                   <w:sz w:val="96"/>
                                   <w:szCs w:val="72"/>
-                                  <w:lang w:val="it-IT"/>
+                                  <w:lang w:val="en-GB"/>
                                 </w:rPr>
-                                <w:t xml:space="preserve">Single Nucleotide </w:t>
+                                <w:t>Single Nucleotide Polymorphism</w:t>
                               </w:r>
-                              <w:proofErr w:type="spellStart"/>
-                              <w:r>
-                                <w:rPr>
-                                  <w:rFonts w:asciiTheme="majorHAnsi" w:eastAsiaTheme="majorEastAsia" w:hAnsiTheme="majorHAnsi" w:cstheme="majorBidi"/>
-                                  <w:b/>
-                                  <w:color w:val="FFFFFF" w:themeColor="background1"/>
-                                  <w:sz w:val="96"/>
-                                  <w:szCs w:val="72"/>
-                                  <w:lang w:val="it-IT"/>
-                                </w:rPr>
-                                <w:t>Polymorphism</w:t>
-                              </w:r>
-                              <w:proofErr w:type="spellEnd"/>
                             </w:sdtContent>
                           </w:sdt>
                         </w:p>
@@ -762,6 +722,7 @@
                               <w:dataBinding w:prefixMappings="xmlns:ns0='http://purl.org/dc/elements/1.1/' xmlns:ns1='http://schemas.openxmlformats.org/package/2006/metadata/core-properties' " w:xpath="/ns1:coreProperties[1]/ns0:subject[1]" w:storeItemID="{6C3C8BC8-F283-45AE-878A-BAB7291924A1}"/>
                               <w:text/>
                             </w:sdtPr>
+                            <w:sdtEndPr/>
                             <w:sdtContent>
                               <w:r>
                                 <w:rPr>
@@ -770,27 +731,7 @@
                                   <w:szCs w:val="36"/>
                                   <w:lang w:val="en-GB"/>
                                 </w:rPr>
-                                <w:t xml:space="preserve">Thesis of the course of Biomedical </w:t>
-                              </w:r>
-                              <w:proofErr w:type="gramStart"/>
-                              <w:r>
-                                <w:rPr>
-                                  <w:color w:val="FFFFFF" w:themeColor="background1"/>
-                                  <w:sz w:val="36"/>
-                                  <w:szCs w:val="36"/>
-                                  <w:lang w:val="en-GB"/>
-                                </w:rPr>
-                                <w:t>Informatics  A.A</w:t>
-                              </w:r>
-                              <w:proofErr w:type="gramEnd"/>
-                              <w:r>
-                                <w:rPr>
-                                  <w:color w:val="FFFFFF" w:themeColor="background1"/>
-                                  <w:sz w:val="36"/>
-                                  <w:szCs w:val="36"/>
-                                  <w:lang w:val="en-GB"/>
-                                </w:rPr>
-                                <w:t>. 2013-2014</w:t>
+                                <w:t>Thesis of the course of Biomedical Informatics  A.A. 2013-2014</w:t>
                               </w:r>
                             </w:sdtContent>
                           </w:sdt>
@@ -858,7 +799,6 @@
         </w:rPr>
         <w:t xml:space="preserve">In 1870, the Swiss chemist </w:t>
       </w:r>
-      <w:proofErr w:type="spellStart"/>
       <w:r>
         <w:rPr>
           <w:i/>
@@ -868,7 +808,6 @@
         </w:rPr>
         <w:t>Miescher</w:t>
       </w:r>
-      <w:proofErr w:type="spellEnd"/>
       <w:r>
         <w:rPr>
           <w:sz w:val="28"/>
@@ -1089,25 +1028,7 @@
           <w:szCs w:val="28"/>
           <w:lang w:val="en-GB"/>
         </w:rPr>
-        <w:t xml:space="preserve">. The two DNA strands </w:t>
-      </w:r>
-      <w:proofErr w:type="gramStart"/>
-      <w:r>
-        <w:rPr>
-          <w:sz w:val="28"/>
-          <w:szCs w:val="28"/>
-          <w:lang w:val="en-GB"/>
-        </w:rPr>
-        <w:t>are known</w:t>
-      </w:r>
-      <w:proofErr w:type="gramEnd"/>
-      <w:r>
-        <w:rPr>
-          <w:sz w:val="28"/>
-          <w:szCs w:val="28"/>
-          <w:lang w:val="en-GB"/>
-        </w:rPr>
-        <w:t xml:space="preserve"> as polynucleotides since they are composed of simpler units called </w:t>
+        <w:t xml:space="preserve">. The two DNA strands are known as polynucleotides since they are composed of simpler units called </w:t>
       </w:r>
       <w:r>
         <w:rPr>
@@ -1133,19 +1054,8 @@
           <w:szCs w:val="28"/>
           <w:lang w:val="en-GB"/>
         </w:rPr>
-        <w:t xml:space="preserve">nitrogen-containing </w:t>
-      </w:r>
-      <w:proofErr w:type="spellStart"/>
-      <w:r>
-        <w:rPr>
-          <w:b/>
-          <w:sz w:val="28"/>
-          <w:szCs w:val="28"/>
-          <w:lang w:val="en-GB"/>
-        </w:rPr>
-        <w:t>nucleobase</w:t>
-      </w:r>
-      <w:proofErr w:type="spellEnd"/>
+        <w:t>nitrogen-containing nucleobase</w:t>
+      </w:r>
       <w:r>
         <w:rPr>
           <w:sz w:val="28"/>
@@ -1406,34 +1316,7 @@
           <w:lang w:val="en-GB"/>
         </w:rPr>
         <w:lastRenderedPageBreak/>
-        <w:t xml:space="preserve">DNA is </w:t>
-      </w:r>
-      <w:proofErr w:type="gramStart"/>
-      <w:r>
-        <w:rPr>
-          <w:sz w:val="28"/>
-          <w:szCs w:val="28"/>
-          <w:lang w:val="en-GB"/>
-        </w:rPr>
-        <w:t>well-suited</w:t>
-      </w:r>
-      <w:proofErr w:type="gramEnd"/>
-      <w:r>
-        <w:rPr>
-          <w:sz w:val="28"/>
-          <w:szCs w:val="28"/>
-          <w:lang w:val="en-GB"/>
-        </w:rPr>
-        <w:t xml:space="preserve"> for biological information storage. The DNA backbone is resistant to cleavage, and both strands of the double-stranded structure store the same biological information. Biological information </w:t>
-      </w:r>
-      <w:proofErr w:type="gramStart"/>
-      <w:r>
-        <w:rPr>
-          <w:sz w:val="28"/>
-          <w:szCs w:val="28"/>
-          <w:lang w:val="en-GB"/>
-        </w:rPr>
-        <w:t xml:space="preserve">is </w:t>
+        <w:t xml:space="preserve">DNA is well-suited for biological information storage. The DNA backbone is resistant to cleavage, and both strands of the double-stranded structure store the same biological information. Biological information is </w:t>
       </w:r>
       <w:r>
         <w:rPr>
@@ -1444,7 +1327,6 @@
         </w:rPr>
         <w:t>replicated</w:t>
       </w:r>
-      <w:proofErr w:type="gramEnd"/>
       <w:r>
         <w:rPr>
           <w:sz w:val="28"/>
@@ -1479,25 +1361,7 @@
           <w:szCs w:val="28"/>
           <w:lang w:val="en-GB"/>
         </w:rPr>
-        <w:t>That said</w:t>
-      </w:r>
-      <w:proofErr w:type="gramStart"/>
-      <w:r>
-        <w:rPr>
-          <w:sz w:val="28"/>
-          <w:szCs w:val="28"/>
-          <w:lang w:val="en-GB"/>
-        </w:rPr>
-        <w:t>,</w:t>
-      </w:r>
-      <w:proofErr w:type="gramEnd"/>
-      <w:r>
-        <w:rPr>
-          <w:sz w:val="28"/>
-          <w:szCs w:val="28"/>
-          <w:lang w:val="en-GB"/>
-        </w:rPr>
-        <w:t xml:space="preserve"> it is easy to understand how DNA is important for life. For this reason, even a small mutation (a change of the nucleotide sequence of the genome of an organism) can be decisive and cause disease</w:t>
+        <w:t>That said, it is easy to understand how DNA is important for life. For this reason, even a small mutation (a change of the nucleotide sequence of the genome of an organism) can be decisive and cause disease</w:t>
       </w:r>
       <w:r>
         <w:rPr>
@@ -1531,25 +1395,7 @@
           <w:szCs w:val="28"/>
           <w:lang w:val="en-GB"/>
         </w:rPr>
-        <w:t xml:space="preserve">In this </w:t>
-      </w:r>
-      <w:proofErr w:type="gramStart"/>
-      <w:r>
-        <w:rPr>
-          <w:sz w:val="28"/>
-          <w:szCs w:val="28"/>
-          <w:lang w:val="en-GB"/>
-        </w:rPr>
-        <w:t>essay</w:t>
-      </w:r>
-      <w:proofErr w:type="gramEnd"/>
-      <w:r>
-        <w:rPr>
-          <w:sz w:val="28"/>
-          <w:szCs w:val="28"/>
-          <w:lang w:val="en-GB"/>
-        </w:rPr>
-        <w:t xml:space="preserve"> we will discuss a particular case of genomic mutation, the Single Nucleotide Polymorphism.</w:t>
+        <w:t>In this essay we will discuss a particular case of genomic mutation, the Single Nucleotide Polymorphism.</w:t>
       </w:r>
     </w:p>
     <w:p>
@@ -1790,25 +1636,7 @@
           <w:szCs w:val="28"/>
           <w:lang w:val="en-GB"/>
         </w:rPr>
-        <w:t xml:space="preserve">contain a difference in a single nucleotide. In this </w:t>
-      </w:r>
-      <w:proofErr w:type="gramStart"/>
-      <w:r>
-        <w:rPr>
-          <w:sz w:val="28"/>
-          <w:szCs w:val="28"/>
-          <w:lang w:val="en-GB"/>
-        </w:rPr>
-        <w:t>case</w:t>
-      </w:r>
-      <w:proofErr w:type="gramEnd"/>
-      <w:r>
-        <w:rPr>
-          <w:sz w:val="28"/>
-          <w:szCs w:val="28"/>
-          <w:lang w:val="en-GB"/>
-        </w:rPr>
-        <w:t xml:space="preserve"> we say that there are two alleles. Almost all common SNPs have only two alleles. </w:t>
+        <w:t xml:space="preserve">contain a difference in a single nucleotide. In this case we say that there are two alleles. Almost all common SNPs have only two alleles. </w:t>
       </w:r>
     </w:p>
     <w:p>
@@ -2050,33 +1878,15 @@
           <w:szCs w:val="28"/>
           <w:lang w:val="en-GB"/>
         </w:rPr>
-        <w:t xml:space="preserve"> the allele of the SNP that constitutes the most </w:t>
-      </w:r>
-      <w:proofErr w:type="spellStart"/>
-      <w:r>
-        <w:rPr>
-          <w:sz w:val="28"/>
-          <w:szCs w:val="28"/>
-          <w:lang w:val="en-GB"/>
-        </w:rPr>
-        <w:t>f</w:t>
-      </w:r>
-      <w:r>
-        <w:rPr>
-          <w:sz w:val="28"/>
-          <w:szCs w:val="28"/>
-          <w:lang w:val="en-GB"/>
-        </w:rPr>
-        <w:t>avorable</w:t>
-      </w:r>
-      <w:proofErr w:type="spellEnd"/>
-      <w:r>
-        <w:rPr>
-          <w:sz w:val="28"/>
-          <w:szCs w:val="28"/>
-          <w:lang w:val="en-GB"/>
-        </w:rPr>
-        <w:t xml:space="preserve"> genetic adaptation</w:t>
+        <w:t xml:space="preserve"> the allele of the SNP that constitutes the most f</w:t>
+      </w:r>
+      <w:r>
+        <w:rPr>
+          <w:sz w:val="28"/>
+          <w:szCs w:val="28"/>
+          <w:lang w:val="en-GB"/>
+        </w:rPr>
+        <w:t>avorable genetic adaptation</w:t>
       </w:r>
     </w:p>
     <w:p>
@@ -2251,7 +2061,6 @@
         </w:rPr>
         <w:t xml:space="preserve"> in the </w:t>
       </w:r>
-      <w:proofErr w:type="spellStart"/>
       <w:r>
         <w:rPr>
           <w:i/>
@@ -2261,7 +2070,6 @@
         </w:rPr>
         <w:t>intergenic</w:t>
       </w:r>
-      <w:proofErr w:type="spellEnd"/>
       <w:r>
         <w:rPr>
           <w:sz w:val="28"/>
@@ -2316,23 +2124,7 @@
           <w:szCs w:val="28"/>
           <w:lang w:val="en-GB"/>
         </w:rPr>
-        <w:t>To understand the difference between SNPs’ types,</w:t>
-      </w:r>
-      <w:r>
-        <w:rPr>
-          <w:sz w:val="28"/>
-          <w:szCs w:val="28"/>
-          <w:lang w:val="en-GB"/>
-        </w:rPr>
-        <w:t xml:space="preserve"> we have to see </w:t>
-      </w:r>
-      <w:r>
-        <w:rPr>
-          <w:sz w:val="28"/>
-          <w:szCs w:val="28"/>
-          <w:lang w:val="en-GB"/>
-        </w:rPr>
-        <w:t>what a coding is.</w:t>
+        <w:t>To understand the difference between SNPs’ types, we have to see what a coding is.</w:t>
       </w:r>
     </w:p>
     <w:p>
@@ -2408,16 +2200,7 @@
           <w:szCs w:val="28"/>
           <w:lang w:val="en-GB"/>
         </w:rPr>
-        <w:t xml:space="preserve"> mRNA sequences) </w:t>
-      </w:r>
-      <w:proofErr w:type="gramStart"/>
-      <w:r>
-        <w:rPr>
-          <w:sz w:val="28"/>
-          <w:szCs w:val="28"/>
-          <w:lang w:val="en-GB"/>
-        </w:rPr>
-        <w:t xml:space="preserve">is </w:t>
+        <w:t xml:space="preserve"> mRNA sequences) is </w:t>
       </w:r>
       <w:r>
         <w:rPr>
@@ -2428,7 +2211,6 @@
         </w:rPr>
         <w:t>translated</w:t>
       </w:r>
-      <w:proofErr w:type="gramEnd"/>
       <w:r>
         <w:rPr>
           <w:sz w:val="28"/>
@@ -2469,25 +2251,7 @@
           <w:szCs w:val="28"/>
           <w:lang w:val="en-GB"/>
         </w:rPr>
-        <w:t xml:space="preserve">the sequence of nitrogenous bases </w:t>
-      </w:r>
-      <w:proofErr w:type="gramStart"/>
-      <w:r>
-        <w:rPr>
-          <w:sz w:val="28"/>
-          <w:szCs w:val="28"/>
-          <w:lang w:val="en-GB"/>
-        </w:rPr>
-        <w:t>is treated</w:t>
-      </w:r>
-      <w:proofErr w:type="gramEnd"/>
-      <w:r>
-        <w:rPr>
-          <w:sz w:val="28"/>
-          <w:szCs w:val="28"/>
-          <w:lang w:val="en-GB"/>
-        </w:rPr>
-        <w:t xml:space="preserve"> in groups of three at a time; a group of three nitrogenous bases is called a </w:t>
+        <w:t xml:space="preserve">the sequence of nitrogenous bases is treated in groups of three at a time; a group of three nitrogenous bases is called a </w:t>
       </w:r>
       <w:r>
         <w:rPr>
@@ -2536,25 +2300,7 @@
           <w:szCs w:val="28"/>
           <w:lang w:val="en-GB"/>
         </w:rPr>
-        <w:t xml:space="preserve"> specify which amino acid </w:t>
-      </w:r>
-      <w:proofErr w:type="gramStart"/>
-      <w:r>
-        <w:rPr>
-          <w:sz w:val="28"/>
-          <w:szCs w:val="28"/>
-          <w:lang w:val="en-GB"/>
-        </w:rPr>
-        <w:t>will be added</w:t>
-      </w:r>
-      <w:proofErr w:type="gramEnd"/>
-      <w:r>
-        <w:rPr>
-          <w:sz w:val="28"/>
-          <w:szCs w:val="28"/>
-          <w:lang w:val="en-GB"/>
-        </w:rPr>
-        <w:t xml:space="preserve"> next during protein synthesis. </w:t>
+        <w:t xml:space="preserve"> specify which amino acid will be added next during protein synthesis. </w:t>
       </w:r>
       <w:r>
         <w:rPr>
@@ -2587,27 +2333,7 @@
           <w:szCs w:val="28"/>
           <w:lang w:val="en-GB"/>
         </w:rPr>
-        <w:t xml:space="preserve">a single amino acid </w:t>
-      </w:r>
-      <w:proofErr w:type="gramStart"/>
-      <w:r>
-        <w:rPr>
-          <w:b/>
-          <w:sz w:val="28"/>
-          <w:szCs w:val="28"/>
-          <w:lang w:val="en-GB"/>
-        </w:rPr>
-        <w:t>can be specified</w:t>
-      </w:r>
-      <w:proofErr w:type="gramEnd"/>
-      <w:r>
-        <w:rPr>
-          <w:b/>
-          <w:sz w:val="28"/>
-          <w:szCs w:val="28"/>
-          <w:lang w:val="en-GB"/>
-        </w:rPr>
-        <w:t xml:space="preserve"> by more than one codon</w:t>
+        <w:t>a single amino acid can be specified by more than one codon</w:t>
       </w:r>
       <w:r>
         <w:rPr>
@@ -2702,7 +2428,7 @@
           <w:color w:val="000000"/>
           <w:sz w:val="21"/>
           <w:szCs w:val="21"/>
-          <w:lang w:eastAsia="it-IT"/>
+          <w:lang w:val="en-GB" w:eastAsia="it-IT"/>
         </w:rPr>
       </w:pPr>
     </w:p>
@@ -2716,7 +2442,7 @@
           <w:color w:val="000000"/>
           <w:sz w:val="21"/>
           <w:szCs w:val="21"/>
-          <w:lang w:eastAsia="it-IT"/>
+          <w:lang w:val="en-GB" w:eastAsia="it-IT"/>
         </w:rPr>
         <w:sectPr>
           <w:pgSz w:w="11906" w:h="16838"/>
@@ -2793,7 +2519,6 @@
                 <w:lang w:eastAsia="it-IT"/>
               </w:rPr>
             </w:pPr>
-            <w:proofErr w:type="spellStart"/>
             <w:r>
               <w:rPr>
                 <w:rFonts w:ascii="Arial" w:eastAsia="Times New Roman" w:hAnsi="Arial" w:cs="Arial"/>
@@ -2805,7 +2530,6 @@
               </w:rPr>
               <w:t>Codons</w:t>
             </w:r>
-            <w:proofErr w:type="spellEnd"/>
           </w:p>
         </w:tc>
       </w:tr>
@@ -2882,21 +2606,12 @@
                 <w:szCs w:val="28"/>
               </w:rPr>
             </w:pPr>
-            <w:proofErr w:type="spellStart"/>
-            <w:r>
-              <w:rPr>
-                <w:sz w:val="28"/>
-                <w:szCs w:val="28"/>
-              </w:rPr>
-              <w:t>Arg</w:t>
-            </w:r>
-            <w:proofErr w:type="spellEnd"/>
-            <w:r>
-              <w:rPr>
-                <w:sz w:val="28"/>
-                <w:szCs w:val="28"/>
-              </w:rPr>
-              <w:t>/R</w:t>
+            <w:r>
+              <w:rPr>
+                <w:sz w:val="28"/>
+                <w:szCs w:val="28"/>
+              </w:rPr>
+              <w:t>Arg/R</w:t>
             </w:r>
           </w:p>
         </w:tc>
@@ -2945,22 +2660,13 @@
                 <w:szCs w:val="28"/>
               </w:rPr>
             </w:pPr>
-            <w:proofErr w:type="spellStart"/>
             <w:r>
               <w:rPr>
                 <w:sz w:val="28"/>
                 <w:szCs w:val="28"/>
               </w:rPr>
               <w:lastRenderedPageBreak/>
-              <w:t>Asn</w:t>
-            </w:r>
-            <w:proofErr w:type="spellEnd"/>
-            <w:r>
-              <w:rPr>
-                <w:sz w:val="28"/>
-                <w:szCs w:val="28"/>
-              </w:rPr>
-              <w:t>/N</w:t>
+              <w:t>Asn/N</w:t>
             </w:r>
           </w:p>
         </w:tc>
@@ -3072,23 +2778,13 @@
                 <w:lang w:val="en-GB"/>
               </w:rPr>
             </w:pPr>
-            <w:proofErr w:type="spellStart"/>
-            <w:r>
-              <w:rPr>
-                <w:sz w:val="28"/>
-                <w:szCs w:val="28"/>
-                <w:lang w:val="en-GB"/>
-              </w:rPr>
-              <w:t>Cys</w:t>
-            </w:r>
-            <w:proofErr w:type="spellEnd"/>
-            <w:r>
-              <w:rPr>
-                <w:sz w:val="28"/>
-                <w:szCs w:val="28"/>
-                <w:lang w:val="en-GB"/>
-              </w:rPr>
-              <w:t>/C</w:t>
+            <w:r>
+              <w:rPr>
+                <w:sz w:val="28"/>
+                <w:szCs w:val="28"/>
+                <w:lang w:val="en-GB"/>
+              </w:rPr>
+              <w:t>Cys/C</w:t>
             </w:r>
           </w:p>
         </w:tc>
@@ -3141,23 +2837,13 @@
                 <w:lang w:val="en-GB"/>
               </w:rPr>
             </w:pPr>
-            <w:proofErr w:type="spellStart"/>
-            <w:r>
-              <w:rPr>
-                <w:sz w:val="28"/>
-                <w:szCs w:val="28"/>
-                <w:lang w:val="en-GB"/>
-              </w:rPr>
-              <w:t>Gln</w:t>
-            </w:r>
-            <w:proofErr w:type="spellEnd"/>
-            <w:r>
-              <w:rPr>
-                <w:sz w:val="28"/>
-                <w:szCs w:val="28"/>
-                <w:lang w:val="en-GB"/>
-              </w:rPr>
-              <w:t>/Q</w:t>
+            <w:r>
+              <w:rPr>
+                <w:sz w:val="28"/>
+                <w:szCs w:val="28"/>
+                <w:lang w:val="en-GB"/>
+              </w:rPr>
+              <w:t>Gln/Q</w:t>
             </w:r>
           </w:p>
         </w:tc>
@@ -3202,23 +2888,13 @@
                 <w:lang w:val="en-GB"/>
               </w:rPr>
             </w:pPr>
-            <w:proofErr w:type="spellStart"/>
-            <w:r>
-              <w:rPr>
-                <w:sz w:val="28"/>
-                <w:szCs w:val="28"/>
-                <w:lang w:val="en-GB"/>
-              </w:rPr>
-              <w:t>Glu</w:t>
-            </w:r>
-            <w:proofErr w:type="spellEnd"/>
-            <w:r>
-              <w:rPr>
-                <w:sz w:val="28"/>
-                <w:szCs w:val="28"/>
-                <w:lang w:val="en-GB"/>
-              </w:rPr>
-              <w:t>/E</w:t>
+            <w:r>
+              <w:rPr>
+                <w:sz w:val="28"/>
+                <w:szCs w:val="28"/>
+                <w:lang w:val="en-GB"/>
+              </w:rPr>
+              <w:t>Glu/E</w:t>
             </w:r>
           </w:p>
         </w:tc>
@@ -3263,23 +2939,13 @@
                 <w:lang w:val="en-GB"/>
               </w:rPr>
             </w:pPr>
-            <w:proofErr w:type="spellStart"/>
-            <w:r>
-              <w:rPr>
-                <w:sz w:val="28"/>
-                <w:szCs w:val="28"/>
-                <w:lang w:val="en-GB"/>
-              </w:rPr>
-              <w:t>Gly</w:t>
-            </w:r>
-            <w:proofErr w:type="spellEnd"/>
-            <w:r>
-              <w:rPr>
-                <w:sz w:val="28"/>
-                <w:szCs w:val="28"/>
-                <w:lang w:val="en-GB"/>
-              </w:rPr>
-              <w:t>/G</w:t>
+            <w:r>
+              <w:rPr>
+                <w:sz w:val="28"/>
+                <w:szCs w:val="28"/>
+                <w:lang w:val="en-GB"/>
+              </w:rPr>
+              <w:t>Gly/G</w:t>
             </w:r>
           </w:p>
         </w:tc>
@@ -3450,23 +3116,13 @@
                 <w:lang w:val="en-GB"/>
               </w:rPr>
             </w:pPr>
-            <w:proofErr w:type="spellStart"/>
-            <w:r>
-              <w:rPr>
-                <w:sz w:val="28"/>
-                <w:szCs w:val="28"/>
-                <w:lang w:val="en-GB"/>
-              </w:rPr>
-              <w:t>Leu</w:t>
-            </w:r>
-            <w:proofErr w:type="spellEnd"/>
-            <w:r>
-              <w:rPr>
-                <w:sz w:val="28"/>
-                <w:szCs w:val="28"/>
-                <w:lang w:val="en-GB"/>
-              </w:rPr>
-              <w:t>/L</w:t>
+            <w:r>
+              <w:rPr>
+                <w:sz w:val="28"/>
+                <w:szCs w:val="28"/>
+                <w:lang w:val="en-GB"/>
+              </w:rPr>
+              <w:t>Leu/L</w:t>
             </w:r>
           </w:p>
         </w:tc>
@@ -3637,23 +3293,13 @@
                 <w:lang w:val="en-GB"/>
               </w:rPr>
             </w:pPr>
-            <w:proofErr w:type="spellStart"/>
-            <w:r>
-              <w:rPr>
-                <w:sz w:val="28"/>
-                <w:szCs w:val="28"/>
-                <w:lang w:val="en-GB"/>
-              </w:rPr>
-              <w:t>Phe</w:t>
-            </w:r>
-            <w:proofErr w:type="spellEnd"/>
-            <w:r>
-              <w:rPr>
-                <w:sz w:val="28"/>
-                <w:szCs w:val="28"/>
-                <w:lang w:val="en-GB"/>
-              </w:rPr>
-              <w:t>/F</w:t>
+            <w:r>
+              <w:rPr>
+                <w:sz w:val="28"/>
+                <w:szCs w:val="28"/>
+                <w:lang w:val="en-GB"/>
+              </w:rPr>
+              <w:t>Phe/F</w:t>
             </w:r>
           </w:p>
         </w:tc>
@@ -3765,23 +3411,13 @@
                 <w:lang w:val="en-GB"/>
               </w:rPr>
             </w:pPr>
-            <w:proofErr w:type="spellStart"/>
-            <w:r>
-              <w:rPr>
-                <w:sz w:val="28"/>
-                <w:szCs w:val="28"/>
-                <w:lang w:val="en-GB"/>
-              </w:rPr>
-              <w:t>Ser</w:t>
-            </w:r>
-            <w:proofErr w:type="spellEnd"/>
-            <w:r>
-              <w:rPr>
-                <w:sz w:val="28"/>
-                <w:szCs w:val="28"/>
-                <w:lang w:val="en-GB"/>
-              </w:rPr>
-              <w:t>/S</w:t>
+            <w:r>
+              <w:rPr>
+                <w:sz w:val="28"/>
+                <w:szCs w:val="28"/>
+                <w:lang w:val="en-GB"/>
+              </w:rPr>
+              <w:t>Ser/S</w:t>
             </w:r>
           </w:p>
         </w:tc>
@@ -3834,23 +3470,13 @@
                 <w:lang w:val="en-GB"/>
               </w:rPr>
             </w:pPr>
-            <w:proofErr w:type="spellStart"/>
-            <w:r>
-              <w:rPr>
-                <w:sz w:val="28"/>
-                <w:szCs w:val="28"/>
-                <w:lang w:val="en-GB"/>
-              </w:rPr>
-              <w:t>Thr</w:t>
-            </w:r>
-            <w:proofErr w:type="spellEnd"/>
-            <w:r>
-              <w:rPr>
-                <w:sz w:val="28"/>
-                <w:szCs w:val="28"/>
-                <w:lang w:val="en-GB"/>
-              </w:rPr>
-              <w:t>/T</w:t>
+            <w:r>
+              <w:rPr>
+                <w:sz w:val="28"/>
+                <w:szCs w:val="28"/>
+                <w:lang w:val="en-GB"/>
+              </w:rPr>
+              <w:t>Thr/T</w:t>
             </w:r>
           </w:p>
         </w:tc>
@@ -3903,23 +3529,13 @@
                 <w:lang w:val="en-GB"/>
               </w:rPr>
             </w:pPr>
-            <w:proofErr w:type="spellStart"/>
-            <w:r>
-              <w:rPr>
-                <w:sz w:val="28"/>
-                <w:szCs w:val="28"/>
-                <w:lang w:val="en-GB"/>
-              </w:rPr>
-              <w:t>Trp</w:t>
-            </w:r>
-            <w:proofErr w:type="spellEnd"/>
-            <w:r>
-              <w:rPr>
-                <w:sz w:val="28"/>
-                <w:szCs w:val="28"/>
-                <w:lang w:val="en-GB"/>
-              </w:rPr>
-              <w:t>/W</w:t>
+            <w:r>
+              <w:rPr>
+                <w:sz w:val="28"/>
+                <w:szCs w:val="28"/>
+                <w:lang w:val="en-GB"/>
+              </w:rPr>
+              <w:t>Trp/W</w:t>
             </w:r>
           </w:p>
         </w:tc>
@@ -4302,25 +3918,7 @@
           <w:szCs w:val="28"/>
           <w:lang w:val="en-GB"/>
         </w:rPr>
-        <w:t xml:space="preserve">SNPs that fall in this category </w:t>
-      </w:r>
-      <w:proofErr w:type="gramStart"/>
-      <w:r>
-        <w:rPr>
-          <w:sz w:val="28"/>
-          <w:szCs w:val="28"/>
-          <w:lang w:val="en-GB"/>
-        </w:rPr>
-        <w:t>can be divided</w:t>
-      </w:r>
-      <w:proofErr w:type="gramEnd"/>
-      <w:r>
-        <w:rPr>
-          <w:sz w:val="28"/>
-          <w:szCs w:val="28"/>
-          <w:lang w:val="en-GB"/>
-        </w:rPr>
-        <w:t xml:space="preserve"> into two subcategories:</w:t>
+        <w:t>SNPs that fall in this category can be divided into two subcategories:</w:t>
       </w:r>
     </w:p>
     <w:p>
@@ -4363,7 +3961,6 @@
           <w:lang w:val="en-GB"/>
         </w:rPr>
       </w:pPr>
-      <w:proofErr w:type="spellStart"/>
       <w:r>
         <w:rPr>
           <w:b/>
@@ -4373,7 +3970,6 @@
         </w:rPr>
         <w:t>Nonsynonymous</w:t>
       </w:r>
-      <w:proofErr w:type="spellEnd"/>
     </w:p>
     <w:p>
       <w:pPr>
@@ -5263,7 +4859,6 @@
               </w:rPr>
               <w:t xml:space="preserve">C   </w:t>
             </w:r>
-            <w:proofErr w:type="spellStart"/>
             <w:r>
               <w:rPr>
                 <w:b/>
@@ -5273,7 +4868,6 @@
               </w:rPr>
               <w:t>C</w:t>
             </w:r>
-            <w:proofErr w:type="spellEnd"/>
             <w:r>
               <w:rPr>
                 <w:sz w:val="28"/>
@@ -5380,23 +4974,7 @@
           <w:szCs w:val="28"/>
           <w:lang w:val="en-GB"/>
         </w:rPr>
-        <w:t>Resulting amino acids</w:t>
-      </w:r>
-      <w:r>
-        <w:rPr>
-          <w:sz w:val="28"/>
-          <w:szCs w:val="28"/>
-          <w:lang w:val="en-GB"/>
-        </w:rPr>
-        <w:t xml:space="preserve"> will be</w:t>
-      </w:r>
-      <w:r>
-        <w:rPr>
-          <w:sz w:val="28"/>
-          <w:szCs w:val="28"/>
-          <w:lang w:val="en-GB"/>
-        </w:rPr>
-        <w:t>:</w:t>
+        <w:t>Resulting amino acids will be:</w:t>
       </w:r>
     </w:p>
     <w:tbl>
@@ -5971,7 +5549,6 @@
                 <w:lang w:val="en-GB"/>
               </w:rPr>
             </w:pPr>
-            <w:proofErr w:type="spellStart"/>
             <w:r>
               <w:rPr>
                 <w:sz w:val="28"/>
@@ -5980,7 +5557,6 @@
               </w:rPr>
               <w:t>Thr</w:t>
             </w:r>
-            <w:proofErr w:type="spellEnd"/>
           </w:p>
         </w:tc>
         <w:tc>
@@ -6019,7 +5595,6 @@
                 <w:lang w:val="en-GB"/>
               </w:rPr>
             </w:pPr>
-            <w:proofErr w:type="spellStart"/>
             <w:r>
               <w:rPr>
                 <w:sz w:val="28"/>
@@ -6028,7 +5603,6 @@
               </w:rPr>
               <w:t>Arg</w:t>
             </w:r>
-            <w:proofErr w:type="spellEnd"/>
           </w:p>
         </w:tc>
         <w:tc>
@@ -6044,7 +5618,6 @@
                 <w:lang w:val="en-GB"/>
               </w:rPr>
             </w:pPr>
-            <w:proofErr w:type="spellStart"/>
             <w:r>
               <w:rPr>
                 <w:sz w:val="28"/>
@@ -6053,7 +5626,6 @@
               </w:rPr>
               <w:t>Ala</w:t>
             </w:r>
-            <w:proofErr w:type="spellEnd"/>
           </w:p>
         </w:tc>
         <w:tc>
@@ -6069,7 +5641,6 @@
                 <w:lang w:val="en-GB"/>
               </w:rPr>
             </w:pPr>
-            <w:proofErr w:type="spellStart"/>
             <w:r>
               <w:rPr>
                 <w:sz w:val="28"/>
@@ -6078,7 +5649,6 @@
               </w:rPr>
               <w:t>Arg</w:t>
             </w:r>
-            <w:proofErr w:type="spellEnd"/>
           </w:p>
         </w:tc>
         <w:tc>
@@ -6094,7 +5664,6 @@
                 <w:lang w:val="en-GB"/>
               </w:rPr>
             </w:pPr>
-            <w:proofErr w:type="spellStart"/>
             <w:r>
               <w:rPr>
                 <w:sz w:val="28"/>
@@ -6103,7 +5672,6 @@
               </w:rPr>
               <w:t>Ser</w:t>
             </w:r>
-            <w:proofErr w:type="spellEnd"/>
           </w:p>
         </w:tc>
       </w:tr>
@@ -6255,15 +5823,7 @@
                 <w:szCs w:val="28"/>
                 <w:lang w:val="en-GB"/>
               </w:rPr>
-              <w:t xml:space="preserve">C   A   </w:t>
-            </w:r>
-            <w:r>
-              <w:rPr>
-                <w:sz w:val="28"/>
-                <w:szCs w:val="28"/>
-                <w:lang w:val="en-GB"/>
-              </w:rPr>
-              <w:t>C</w:t>
+              <w:t>C   A   C</w:t>
             </w:r>
           </w:p>
         </w:tc>
@@ -6288,16 +5848,7 @@
                 <w:szCs w:val="28"/>
                 <w:lang w:val="en-GB"/>
               </w:rPr>
-              <w:t>T</w:t>
-            </w:r>
-            <w:r>
-              <w:rPr>
-                <w:b/>
-                <w:sz w:val="28"/>
-                <w:szCs w:val="28"/>
-                <w:lang w:val="en-GB"/>
-              </w:rPr>
-              <w:t xml:space="preserve">   </w:t>
+              <w:t xml:space="preserve">T   </w:t>
             </w:r>
             <w:r>
               <w:rPr>
@@ -6313,15 +5864,7 @@
                 <w:szCs w:val="28"/>
                 <w:lang w:val="en-GB"/>
               </w:rPr>
-              <w:t xml:space="preserve">   </w:t>
-            </w:r>
-            <w:r>
-              <w:rPr>
-                <w:sz w:val="28"/>
-                <w:szCs w:val="28"/>
-                <w:lang w:val="en-GB"/>
-              </w:rPr>
-              <w:t>A</w:t>
+              <w:t xml:space="preserve">   A</w:t>
             </w:r>
           </w:p>
         </w:tc>
@@ -6344,39 +5887,7 @@
                 <w:szCs w:val="28"/>
                 <w:lang w:val="en-GB"/>
               </w:rPr>
-              <w:t>G</w:t>
-            </w:r>
-            <w:r>
-              <w:rPr>
-                <w:sz w:val="28"/>
-                <w:szCs w:val="28"/>
-                <w:lang w:val="en-GB"/>
-              </w:rPr>
-              <w:t xml:space="preserve">   </w:t>
-            </w:r>
-            <w:r>
-              <w:rPr>
-                <w:sz w:val="28"/>
-                <w:szCs w:val="28"/>
-                <w:lang w:val="en-GB"/>
-              </w:rPr>
-              <w:t>C</w:t>
-            </w:r>
-            <w:r>
-              <w:rPr>
-                <w:sz w:val="28"/>
-                <w:szCs w:val="28"/>
-                <w:lang w:val="en-GB"/>
-              </w:rPr>
-              <w:t xml:space="preserve">   </w:t>
-            </w:r>
-            <w:r>
-              <w:rPr>
-                <w:sz w:val="28"/>
-                <w:szCs w:val="28"/>
-                <w:lang w:val="en-GB"/>
-              </w:rPr>
-              <w:t>G</w:t>
+              <w:t>G   C   G</w:t>
             </w:r>
           </w:p>
         </w:tc>
@@ -6399,31 +5910,7 @@
                 <w:szCs w:val="28"/>
                 <w:lang w:val="en-GB"/>
               </w:rPr>
-              <w:t xml:space="preserve">C   </w:t>
-            </w:r>
-            <w:r>
-              <w:rPr>
-                <w:sz w:val="28"/>
-                <w:szCs w:val="28"/>
-                <w:lang w:val="en-GB"/>
-              </w:rPr>
-              <w:t>G</w:t>
-            </w:r>
-            <w:r>
-              <w:rPr>
-                <w:sz w:val="28"/>
-                <w:szCs w:val="28"/>
-                <w:lang w:val="en-GB"/>
-              </w:rPr>
-              <w:t xml:space="preserve">   </w:t>
-            </w:r>
-            <w:r>
-              <w:rPr>
-                <w:sz w:val="28"/>
-                <w:szCs w:val="28"/>
-                <w:lang w:val="en-GB"/>
-              </w:rPr>
-              <w:t>A</w:t>
+              <w:t>C   G   A</w:t>
             </w:r>
           </w:p>
         </w:tc>
@@ -6446,39 +5933,7 @@
                 <w:szCs w:val="28"/>
                 <w:lang w:val="en-GB"/>
               </w:rPr>
-              <w:t>A</w:t>
-            </w:r>
-            <w:r>
-              <w:rPr>
-                <w:sz w:val="28"/>
-                <w:szCs w:val="28"/>
-                <w:lang w:val="en-GB"/>
-              </w:rPr>
-              <w:t xml:space="preserve">   </w:t>
-            </w:r>
-            <w:r>
-              <w:rPr>
-                <w:sz w:val="28"/>
-                <w:szCs w:val="28"/>
-                <w:lang w:val="en-GB"/>
-              </w:rPr>
-              <w:t>G</w:t>
-            </w:r>
-            <w:r>
-              <w:rPr>
-                <w:sz w:val="28"/>
-                <w:szCs w:val="28"/>
-                <w:lang w:val="en-GB"/>
-              </w:rPr>
-              <w:t xml:space="preserve">   </w:t>
-            </w:r>
-            <w:r>
-              <w:rPr>
-                <w:sz w:val="28"/>
-                <w:szCs w:val="28"/>
-                <w:lang w:val="en-GB"/>
-              </w:rPr>
-              <w:t>C</w:t>
+              <w:t>A   G   C</w:t>
             </w:r>
           </w:p>
         </w:tc>
@@ -6569,7 +6024,6 @@
                 <w:lang w:val="en-GB"/>
               </w:rPr>
             </w:pPr>
-            <w:proofErr w:type="spellStart"/>
             <w:r>
               <w:rPr>
                 <w:sz w:val="28"/>
@@ -6578,7 +6032,6 @@
               </w:rPr>
               <w:t>Thr</w:t>
             </w:r>
-            <w:proofErr w:type="spellEnd"/>
           </w:p>
         </w:tc>
         <w:tc>
@@ -6778,7 +6231,6 @@
         </w:rPr>
         <w:t xml:space="preserve"> </w:t>
       </w:r>
-      <w:proofErr w:type="spellStart"/>
       <w:r>
         <w:rPr>
           <w:i/>
@@ -6788,7 +6240,6 @@
         </w:rPr>
         <w:t>dystrophin</w:t>
       </w:r>
-      <w:proofErr w:type="spellEnd"/>
       <w:r>
         <w:rPr>
           <w:sz w:val="28"/>
@@ -6797,7 +6248,6 @@
         </w:rPr>
         <w:t xml:space="preserve"> in </w:t>
       </w:r>
-      <w:proofErr w:type="spellStart"/>
       <w:r>
         <w:rPr>
           <w:i/>
@@ -6805,17 +6255,7 @@
           <w:szCs w:val="28"/>
           <w:lang w:val="en-GB"/>
         </w:rPr>
-        <w:t>Duchenne</w:t>
-      </w:r>
-      <w:proofErr w:type="spellEnd"/>
-      <w:r>
-        <w:rPr>
-          <w:i/>
-          <w:sz w:val="28"/>
-          <w:szCs w:val="28"/>
-          <w:lang w:val="en-GB"/>
-        </w:rPr>
-        <w:t xml:space="preserve"> muscular dystrophy</w:t>
+        <w:t>Duchenne muscular dystrophy</w:t>
       </w:r>
       <w:r>
         <w:rPr>
@@ -6849,25 +6289,7 @@
           <w:szCs w:val="28"/>
           <w:lang w:val="en-GB"/>
         </w:rPr>
-        <w:t xml:space="preserve">Examples of diseases in which nonsense mutations </w:t>
-      </w:r>
-      <w:proofErr w:type="gramStart"/>
-      <w:r>
-        <w:rPr>
-          <w:sz w:val="28"/>
-          <w:szCs w:val="28"/>
-          <w:lang w:val="en-GB"/>
-        </w:rPr>
-        <w:t>are known</w:t>
-      </w:r>
-      <w:proofErr w:type="gramEnd"/>
-      <w:r>
-        <w:rPr>
-          <w:sz w:val="28"/>
-          <w:szCs w:val="28"/>
-          <w:lang w:val="en-GB"/>
-        </w:rPr>
-        <w:t xml:space="preserve"> to be among the causes include:</w:t>
+        <w:t>Examples of diseases in which nonsense mutations are known to be among the causes include:</w:t>
       </w:r>
     </w:p>
     <w:p>
@@ -6916,7 +6338,6 @@
           <w:lang w:val="en-GB"/>
         </w:rPr>
       </w:pPr>
-      <w:proofErr w:type="spellStart"/>
       <w:r>
         <w:rPr>
           <w:b/>
@@ -6924,43 +6345,15 @@
           <w:szCs w:val="28"/>
           <w:lang w:val="en-GB"/>
         </w:rPr>
-        <w:t>Duchenne</w:t>
-      </w:r>
-      <w:proofErr w:type="spellEnd"/>
-      <w:r>
-        <w:rPr>
-          <w:b/>
-          <w:sz w:val="28"/>
-          <w:szCs w:val="28"/>
-          <w:lang w:val="en-GB"/>
-        </w:rPr>
-        <w:t xml:space="preserve"> muscular dystrophy</w:t>
-      </w:r>
-      <w:r>
-        <w:rPr>
-          <w:sz w:val="28"/>
-          <w:szCs w:val="28"/>
-          <w:lang w:val="en-GB"/>
-        </w:rPr>
-        <w:t xml:space="preserve"> (</w:t>
-      </w:r>
-      <w:proofErr w:type="spellStart"/>
-      <w:r>
-        <w:rPr>
-          <w:sz w:val="28"/>
-          <w:szCs w:val="28"/>
-          <w:lang w:val="en-GB"/>
-        </w:rPr>
-        <w:t>dystrophin</w:t>
-      </w:r>
-      <w:proofErr w:type="spellEnd"/>
-      <w:r>
-        <w:rPr>
-          <w:sz w:val="28"/>
-          <w:szCs w:val="28"/>
-          <w:lang w:val="en-GB"/>
-        </w:rPr>
-        <w:t>)</w:t>
+        <w:t>Duchenne muscular dystrophy</w:t>
+      </w:r>
+      <w:r>
+        <w:rPr>
+          <w:sz w:val="28"/>
+          <w:szCs w:val="28"/>
+          <w:lang w:val="en-GB"/>
+        </w:rPr>
+        <w:t xml:space="preserve"> (dystrophin)</w:t>
       </w:r>
     </w:p>
     <w:p>
@@ -6984,19 +6377,8 @@
           <w:szCs w:val="28"/>
           <w:lang w:val="en-GB"/>
         </w:rPr>
-        <w:t xml:space="preserve">Beta </w:t>
-      </w:r>
-      <w:proofErr w:type="spellStart"/>
-      <w:r>
-        <w:rPr>
-          <w:b/>
-          <w:sz w:val="28"/>
-          <w:szCs w:val="28"/>
-          <w:lang w:val="en-GB"/>
-        </w:rPr>
-        <w:t>thalassaemia</w:t>
-      </w:r>
-      <w:proofErr w:type="spellEnd"/>
+        <w:t>Beta thalassaemia</w:t>
+      </w:r>
       <w:r>
         <w:rPr>
           <w:sz w:val="28"/>
@@ -7232,27 +6614,8 @@
           <w:szCs w:val="28"/>
           <w:lang w:val="en-GB"/>
         </w:rPr>
-        <w:t xml:space="preserve">Gene expression affected by this type of SNP </w:t>
-      </w:r>
-      <w:proofErr w:type="gramStart"/>
-      <w:r>
-        <w:rPr>
-          <w:sz w:val="28"/>
-          <w:szCs w:val="28"/>
-          <w:lang w:val="en-GB"/>
-        </w:rPr>
-        <w:t>is referred</w:t>
-      </w:r>
-      <w:proofErr w:type="gramEnd"/>
-      <w:r>
-        <w:rPr>
-          <w:sz w:val="28"/>
-          <w:szCs w:val="28"/>
-          <w:lang w:val="en-GB"/>
-        </w:rPr>
-        <w:t xml:space="preserve"> to as an </w:t>
-      </w:r>
-      <w:proofErr w:type="spellStart"/>
+        <w:t xml:space="preserve">Gene expression affected by this type of SNP is referred to as an </w:t>
+      </w:r>
       <w:r>
         <w:rPr>
           <w:b/>
@@ -7262,7 +6625,6 @@
         </w:rPr>
         <w:t>eSNP</w:t>
       </w:r>
-      <w:proofErr w:type="spellEnd"/>
       <w:r>
         <w:rPr>
           <w:sz w:val="28"/>
@@ -7287,19 +6649,2316 @@
           <w:lang w:val="en-GB"/>
         </w:rPr>
         <w:t>).</w:t>
+      </w:r>
+    </w:p>
+    <w:p>
+      <w:pPr>
+        <w:jc w:val="both"/>
+        <w:rPr>
+          <w:sz w:val="28"/>
+          <w:szCs w:val="28"/>
+          <w:lang w:val="en-GB"/>
+        </w:rPr>
+      </w:pPr>
+    </w:p>
+    <w:p>
+      <w:pPr>
+        <w:jc w:val="both"/>
+        <w:rPr>
+          <w:sz w:val="28"/>
+          <w:szCs w:val="28"/>
+          <w:lang w:val="en-GB"/>
+        </w:rPr>
+      </w:pPr>
+    </w:p>
+    <w:p>
+      <w:pPr>
+        <w:jc w:val="both"/>
+        <w:rPr>
+          <w:b/>
+          <w:sz w:val="36"/>
+          <w:szCs w:val="36"/>
+          <w:lang w:val="en-GB"/>
+        </w:rPr>
+      </w:pPr>
+    </w:p>
+    <w:p>
+      <w:pPr>
+        <w:jc w:val="both"/>
+        <w:rPr>
+          <w:b/>
+          <w:sz w:val="36"/>
+          <w:szCs w:val="36"/>
+          <w:lang w:val="en-GB"/>
+        </w:rPr>
+      </w:pPr>
+    </w:p>
+    <w:p>
+      <w:pPr>
+        <w:jc w:val="both"/>
+        <w:rPr>
+          <w:b/>
+          <w:sz w:val="36"/>
+          <w:szCs w:val="36"/>
+          <w:lang w:val="en-GB"/>
+        </w:rPr>
+      </w:pPr>
+      <w:r>
+        <w:rPr>
+          <w:b/>
+          <w:sz w:val="36"/>
+          <w:szCs w:val="36"/>
+          <w:lang w:val="en-GB"/>
+        </w:rPr>
+        <w:lastRenderedPageBreak/>
+        <w:t xml:space="preserve">How to found SNPs: DNA </w:t>
+      </w:r>
+      <w:r>
+        <w:rPr>
+          <w:b/>
+          <w:sz w:val="36"/>
+          <w:szCs w:val="36"/>
+          <w:lang w:val="en-GB"/>
+        </w:rPr>
+        <w:t>S</w:t>
+      </w:r>
+      <w:r>
+        <w:rPr>
+          <w:b/>
+          <w:sz w:val="36"/>
+          <w:szCs w:val="36"/>
+          <w:lang w:val="en-GB"/>
+        </w:rPr>
+        <w:t>equencing</w:t>
+      </w:r>
+    </w:p>
+    <w:p>
+      <w:pPr>
+        <w:jc w:val="both"/>
+        <w:rPr>
+          <w:b/>
+          <w:sz w:val="32"/>
+          <w:szCs w:val="32"/>
+          <w:lang w:val="en-GB"/>
+        </w:rPr>
+      </w:pPr>
+    </w:p>
+    <w:p>
+      <w:pPr>
+        <w:jc w:val="both"/>
+        <w:rPr>
+          <w:sz w:val="28"/>
+          <w:szCs w:val="28"/>
+          <w:lang w:val="en-GB"/>
+        </w:rPr>
+      </w:pPr>
+      <w:r>
+        <w:rPr>
+          <w:sz w:val="28"/>
+          <w:szCs w:val="28"/>
+          <w:lang w:val="en-GB"/>
+        </w:rPr>
+        <w:t xml:space="preserve">In order to understand, according to what already said, what a SNP </w:t>
+      </w:r>
+      <w:r>
+        <w:rPr>
+          <w:sz w:val="28"/>
+          <w:szCs w:val="28"/>
+          <w:lang w:val="en-GB"/>
+        </w:rPr>
+        <w:t>can cause</w:t>
+      </w:r>
+      <w:r>
+        <w:rPr>
+          <w:sz w:val="28"/>
+          <w:szCs w:val="28"/>
+          <w:lang w:val="en-GB"/>
+        </w:rPr>
+        <w:t xml:space="preserve">, we must first of all </w:t>
+      </w:r>
+      <w:r>
+        <w:rPr>
+          <w:i/>
+          <w:sz w:val="28"/>
+          <w:szCs w:val="28"/>
+          <w:lang w:val="en-GB"/>
+        </w:rPr>
+        <w:t>identify the SNP in the DNA</w:t>
+      </w:r>
+      <w:r>
+        <w:rPr>
+          <w:sz w:val="28"/>
+          <w:szCs w:val="28"/>
+          <w:lang w:val="en-GB"/>
+        </w:rPr>
+        <w:t xml:space="preserve"> of the subject under consideration.</w:t>
+      </w:r>
+    </w:p>
+    <w:p>
+      <w:pPr>
+        <w:jc w:val="both"/>
+        <w:rPr>
+          <w:sz w:val="28"/>
+          <w:szCs w:val="28"/>
+          <w:lang w:val="en-GB"/>
+        </w:rPr>
+      </w:pPr>
+      <w:r>
+        <w:rPr>
+          <w:sz w:val="28"/>
+          <w:szCs w:val="28"/>
+          <w:lang w:val="en-GB"/>
+        </w:rPr>
+        <w:t>There are many possible types of analysis that can be performed (DNA sequencing,</w:t>
+      </w:r>
+      <w:r>
+        <w:rPr>
+          <w:sz w:val="28"/>
+          <w:szCs w:val="28"/>
+          <w:lang w:val="en-GB"/>
+        </w:rPr>
+        <w:t xml:space="preserve"> </w:t>
+      </w:r>
+      <w:r>
+        <w:rPr>
+          <w:sz w:val="28"/>
+          <w:szCs w:val="28"/>
+          <w:lang w:val="en-GB"/>
+        </w:rPr>
+        <w:t>capillary electrophoresis, mass spectrometry,</w:t>
+      </w:r>
+      <w:r>
+        <w:rPr>
+          <w:sz w:val="28"/>
+          <w:szCs w:val="28"/>
+          <w:lang w:val="en-GB"/>
+        </w:rPr>
+        <w:t xml:space="preserve"> </w:t>
+      </w:r>
+      <w:r>
+        <w:rPr>
+          <w:sz w:val="28"/>
+          <w:szCs w:val="28"/>
+          <w:lang w:val="en-GB"/>
+        </w:rPr>
+        <w:t xml:space="preserve">electrochemical analysis, ...); in this essay we will look at the most common one: </w:t>
+      </w:r>
+      <w:r>
+        <w:rPr>
+          <w:b/>
+          <w:sz w:val="28"/>
+          <w:szCs w:val="28"/>
+          <w:lang w:val="en-GB"/>
+        </w:rPr>
+        <w:t>DNA S</w:t>
+      </w:r>
+      <w:r>
+        <w:rPr>
+          <w:b/>
+          <w:sz w:val="28"/>
+          <w:szCs w:val="28"/>
+          <w:lang w:val="en-GB"/>
+        </w:rPr>
+        <w:t>equencing</w:t>
+      </w:r>
+      <w:r>
+        <w:rPr>
+          <w:sz w:val="28"/>
+          <w:szCs w:val="28"/>
+          <w:lang w:val="en-GB"/>
+        </w:rPr>
+        <w:t>.</w:t>
+      </w:r>
+    </w:p>
+    <w:p>
+      <w:pPr>
+        <w:jc w:val="both"/>
+        <w:rPr>
+          <w:sz w:val="28"/>
+          <w:szCs w:val="28"/>
+          <w:lang w:val="en-GB"/>
+        </w:rPr>
+      </w:pPr>
+    </w:p>
+    <w:p>
+      <w:pPr>
+        <w:jc w:val="center"/>
+        <w:rPr>
+          <w:i/>
+          <w:sz w:val="28"/>
+          <w:szCs w:val="28"/>
+          <w:lang w:val="en-GB"/>
+        </w:rPr>
+      </w:pPr>
+      <w:r>
+        <w:rPr>
+          <w:i/>
+          <w:sz w:val="28"/>
+          <w:szCs w:val="28"/>
+          <w:lang w:val="en-GB"/>
+        </w:rPr>
+        <w:t>“</w:t>
+      </w:r>
+      <w:r>
+        <w:rPr>
+          <w:i/>
+          <w:sz w:val="28"/>
+          <w:szCs w:val="28"/>
+          <w:lang w:val="en-GB"/>
+        </w:rPr>
+        <w:t>DNA S</w:t>
+      </w:r>
+      <w:r>
+        <w:rPr>
+          <w:i/>
+          <w:sz w:val="28"/>
+          <w:szCs w:val="28"/>
+          <w:lang w:val="en-GB"/>
+        </w:rPr>
+        <w:t>equencing is the process of determining the precise order of nucleotides within a DNA molecule. It includes any method or technology that is used to determine the order of the four bases</w:t>
+      </w:r>
+      <w:r>
+        <w:rPr>
+          <w:i/>
+          <w:sz w:val="28"/>
+          <w:szCs w:val="28"/>
+          <w:lang w:val="en-GB"/>
+        </w:rPr>
+        <w:t xml:space="preserve"> </w:t>
+      </w:r>
+      <w:r>
+        <w:rPr>
+          <w:i/>
+          <w:sz w:val="28"/>
+          <w:szCs w:val="28"/>
+          <w:lang w:val="en-GB"/>
+        </w:rPr>
+        <w:t>—</w:t>
+      </w:r>
+      <w:r>
+        <w:rPr>
+          <w:i/>
+          <w:sz w:val="28"/>
+          <w:szCs w:val="28"/>
+          <w:lang w:val="en-GB"/>
+        </w:rPr>
+        <w:t xml:space="preserve"> </w:t>
+      </w:r>
+      <w:r>
+        <w:rPr>
+          <w:i/>
+          <w:sz w:val="28"/>
+          <w:szCs w:val="28"/>
+          <w:lang w:val="en-GB"/>
+        </w:rPr>
+        <w:t>adenine, guanine, cytosine, and thymine</w:t>
+      </w:r>
+      <w:r>
+        <w:rPr>
+          <w:i/>
+          <w:sz w:val="28"/>
+          <w:szCs w:val="28"/>
+          <w:lang w:val="en-GB"/>
+        </w:rPr>
+        <w:t xml:space="preserve"> </w:t>
+      </w:r>
+      <w:r>
+        <w:rPr>
+          <w:i/>
+          <w:sz w:val="28"/>
+          <w:szCs w:val="28"/>
+          <w:lang w:val="en-GB"/>
+        </w:rPr>
+        <w:t>—</w:t>
+      </w:r>
+      <w:r>
+        <w:rPr>
+          <w:i/>
+          <w:sz w:val="28"/>
+          <w:szCs w:val="28"/>
+          <w:lang w:val="en-GB"/>
+        </w:rPr>
+        <w:t xml:space="preserve"> </w:t>
+      </w:r>
+      <w:r>
+        <w:rPr>
+          <w:i/>
+          <w:sz w:val="28"/>
+          <w:szCs w:val="28"/>
+          <w:lang w:val="en-GB"/>
+        </w:rPr>
+        <w:t>in a strand of DNA.”</w:t>
+      </w:r>
+    </w:p>
+    <w:p>
+      <w:pPr>
+        <w:jc w:val="center"/>
+        <w:rPr>
+          <w:sz w:val="28"/>
+          <w:szCs w:val="28"/>
+          <w:lang w:val="en-GB"/>
+        </w:rPr>
+      </w:pPr>
+    </w:p>
+    <w:p>
+      <w:pPr>
+        <w:jc w:val="both"/>
+        <w:rPr>
+          <w:sz w:val="28"/>
+          <w:szCs w:val="28"/>
+          <w:lang w:val="en-GB"/>
+        </w:rPr>
+      </w:pPr>
+    </w:p>
+    <w:p>
+      <w:pPr>
+        <w:jc w:val="both"/>
+        <w:rPr>
+          <w:b/>
+          <w:sz w:val="36"/>
+          <w:szCs w:val="36"/>
+          <w:lang w:val="en-GB"/>
+        </w:rPr>
+      </w:pPr>
+      <w:r>
+        <w:rPr>
+          <w:b/>
+          <w:sz w:val="36"/>
+          <w:szCs w:val="36"/>
+          <w:lang w:val="en-GB"/>
+        </w:rPr>
+        <w:t>History of DNA Sequencing</w:t>
+      </w:r>
+    </w:p>
+    <w:p>
+      <w:pPr>
+        <w:jc w:val="both"/>
+        <w:rPr>
+          <w:b/>
+          <w:sz w:val="32"/>
+          <w:szCs w:val="32"/>
+          <w:lang w:val="en-GB"/>
+        </w:rPr>
+      </w:pPr>
+    </w:p>
+    <w:p>
+      <w:pPr>
+        <w:jc w:val="both"/>
+        <w:rPr>
+          <w:sz w:val="28"/>
+          <w:szCs w:val="28"/>
+          <w:lang w:val="en-GB"/>
+        </w:rPr>
+      </w:pPr>
+      <w:r>
+        <w:rPr>
+          <w:sz w:val="28"/>
+          <w:szCs w:val="28"/>
+          <w:lang w:val="en-GB"/>
+        </w:rPr>
+        <w:t xml:space="preserve">Over the years, since the discovery of DNA by </w:t>
+      </w:r>
+      <w:r>
+        <w:rPr>
+          <w:i/>
+          <w:sz w:val="28"/>
+          <w:szCs w:val="28"/>
+          <w:lang w:val="en-GB"/>
+        </w:rPr>
+        <w:t>Miescher</w:t>
+      </w:r>
+      <w:r>
+        <w:rPr>
+          <w:sz w:val="28"/>
+          <w:szCs w:val="28"/>
+          <w:lang w:val="en-GB"/>
+        </w:rPr>
+        <w:t xml:space="preserve"> in 1870, the problem of DNA sequencing has been addressed in an incr</w:t>
+      </w:r>
+      <w:r>
+        <w:rPr>
+          <w:sz w:val="28"/>
+          <w:szCs w:val="28"/>
+          <w:lang w:val="en-GB"/>
+        </w:rPr>
+        <w:t>easingly thorough</w:t>
+      </w:r>
+      <w:r>
+        <w:rPr>
+          <w:sz w:val="28"/>
+          <w:szCs w:val="28"/>
+          <w:lang w:val="en-GB"/>
+        </w:rPr>
+        <w:t xml:space="preserve"> (see </w:t>
+      </w:r>
+      <w:r>
+        <w:rPr>
+          <w:i/>
+          <w:sz w:val="28"/>
+          <w:szCs w:val="28"/>
+          <w:lang w:val="en-GB"/>
+        </w:rPr>
+        <w:t>Picture 3</w:t>
+      </w:r>
+      <w:r>
+        <w:rPr>
+          <w:sz w:val="28"/>
+          <w:szCs w:val="28"/>
+          <w:lang w:val="en-GB"/>
+        </w:rPr>
+        <w:t xml:space="preserve"> in the next page)</w:t>
+      </w:r>
+      <w:r>
+        <w:rPr>
+          <w:sz w:val="28"/>
+          <w:szCs w:val="28"/>
+          <w:lang w:val="en-GB"/>
+        </w:rPr>
+        <w:t>. This also</w:t>
+      </w:r>
+      <w:r>
+        <w:rPr>
+          <w:sz w:val="28"/>
+          <w:szCs w:val="28"/>
+          <w:lang w:val="en-GB"/>
+        </w:rPr>
+        <w:t xml:space="preserve"> b</w:t>
+      </w:r>
+      <w:r>
+        <w:rPr>
+          <w:sz w:val="28"/>
+          <w:szCs w:val="28"/>
+          <w:lang w:val="en-GB"/>
+        </w:rPr>
+        <w:t>ecause</w:t>
+      </w:r>
+      <w:r>
+        <w:rPr>
+          <w:sz w:val="28"/>
+          <w:szCs w:val="28"/>
+          <w:lang w:val="en-GB"/>
+        </w:rPr>
+        <w:t xml:space="preserve">, in 1940, </w:t>
+      </w:r>
+      <w:r>
+        <w:rPr>
+          <w:i/>
+          <w:sz w:val="28"/>
+          <w:szCs w:val="28"/>
+          <w:lang w:val="en-GB"/>
+        </w:rPr>
+        <w:t>Avery</w:t>
+      </w:r>
+      <w:r>
+        <w:rPr>
+          <w:sz w:val="28"/>
+          <w:szCs w:val="28"/>
+          <w:lang w:val="en-GB"/>
+        </w:rPr>
+        <w:t xml:space="preserve"> realized</w:t>
+      </w:r>
+      <w:r>
+        <w:rPr>
+          <w:sz w:val="28"/>
+          <w:szCs w:val="28"/>
+          <w:lang w:val="en-GB"/>
+        </w:rPr>
+        <w:t>,</w:t>
+      </w:r>
+      <w:r>
+        <w:rPr>
+          <w:sz w:val="28"/>
+          <w:szCs w:val="28"/>
+          <w:lang w:val="en-GB"/>
+        </w:rPr>
+        <w:t xml:space="preserve"> by means of an experiment, </w:t>
+      </w:r>
+      <w:r>
+        <w:rPr>
+          <w:sz w:val="28"/>
+          <w:szCs w:val="28"/>
+          <w:lang w:val="en-GB"/>
+        </w:rPr>
+        <w:t xml:space="preserve">that </w:t>
+      </w:r>
+      <w:r>
+        <w:rPr>
+          <w:sz w:val="28"/>
+          <w:szCs w:val="28"/>
+          <w:lang w:val="en-GB"/>
+        </w:rPr>
+        <w:t xml:space="preserve">the so-called </w:t>
+      </w:r>
+      <w:r>
+        <w:rPr>
+          <w:i/>
+          <w:sz w:val="28"/>
+          <w:szCs w:val="28"/>
+          <w:lang w:val="en-GB"/>
+        </w:rPr>
+        <w:t>transforming principle</w:t>
+      </w:r>
+      <w:r>
+        <w:rPr>
+          <w:sz w:val="28"/>
+          <w:szCs w:val="28"/>
+          <w:lang w:val="en-GB"/>
+        </w:rPr>
+        <w:t xml:space="preserve"> (</w:t>
+      </w:r>
+      <w:r>
+        <w:rPr>
+          <w:sz w:val="28"/>
+          <w:szCs w:val="28"/>
+          <w:lang w:val="en-GB"/>
+        </w:rPr>
+        <w:t xml:space="preserve">the carrier of genetic information) discovered in 1928 by Griffith </w:t>
+      </w:r>
+      <w:r>
+        <w:rPr>
+          <w:sz w:val="28"/>
+          <w:szCs w:val="28"/>
+          <w:lang w:val="en-GB"/>
+        </w:rPr>
+        <w:t xml:space="preserve">was </w:t>
+      </w:r>
+      <w:r>
+        <w:rPr>
+          <w:sz w:val="28"/>
+          <w:szCs w:val="28"/>
+          <w:lang w:val="en-GB"/>
+        </w:rPr>
+        <w:t xml:space="preserve">DNA. </w:t>
+      </w:r>
+    </w:p>
+    <w:p>
+      <w:pPr>
+        <w:jc w:val="both"/>
+        <w:rPr>
+          <w:sz w:val="28"/>
+          <w:szCs w:val="28"/>
+          <w:lang w:val="en-GB"/>
+        </w:rPr>
+      </w:pPr>
+    </w:p>
+    <w:p>
+      <w:pPr>
+        <w:jc w:val="both"/>
+        <w:rPr>
+          <w:b/>
+          <w:sz w:val="28"/>
+          <w:szCs w:val="28"/>
+          <w:lang w:val="en-GB"/>
+        </w:rPr>
+      </w:pPr>
+      <w:r>
+        <w:rPr>
+          <w:b/>
+          <w:sz w:val="28"/>
+          <w:szCs w:val="28"/>
+          <w:lang w:val="en-GB"/>
+        </w:rPr>
+        <w:t>Avery’s experiment</w:t>
+      </w:r>
+    </w:p>
+    <w:p>
+      <w:pPr>
+        <w:jc w:val="both"/>
+        <w:rPr>
+          <w:sz w:val="28"/>
+          <w:szCs w:val="28"/>
+          <w:lang w:val="en-GB"/>
+        </w:rPr>
+      </w:pPr>
+      <w:r>
+        <w:rPr>
+          <w:sz w:val="28"/>
+          <w:szCs w:val="28"/>
+          <w:lang w:val="en-GB"/>
+        </w:rPr>
+        <w:t>In short, the</w:t>
+      </w:r>
+      <w:r>
+        <w:rPr>
+          <w:sz w:val="28"/>
+          <w:szCs w:val="28"/>
+          <w:lang w:val="en-GB"/>
+        </w:rPr>
+        <w:t xml:space="preserve"> </w:t>
+      </w:r>
+      <w:r>
+        <w:rPr>
+          <w:sz w:val="28"/>
+          <w:szCs w:val="28"/>
+          <w:lang w:val="en-GB"/>
+        </w:rPr>
+        <w:t>Avery</w:t>
+      </w:r>
+      <w:r>
+        <w:rPr>
+          <w:sz w:val="28"/>
+          <w:szCs w:val="28"/>
+          <w:lang w:val="en-GB"/>
+        </w:rPr>
+        <w:t xml:space="preserve"> experiment was based on the Griffith</w:t>
+      </w:r>
+      <w:r>
+        <w:rPr>
+          <w:sz w:val="28"/>
+          <w:szCs w:val="28"/>
+          <w:lang w:val="en-GB"/>
+        </w:rPr>
+        <w:t xml:space="preserve"> </w:t>
+      </w:r>
+      <w:r>
+        <w:rPr>
+          <w:sz w:val="28"/>
+          <w:szCs w:val="28"/>
+          <w:lang w:val="en-GB"/>
+        </w:rPr>
+        <w:t>experiment</w:t>
+      </w:r>
+      <w:r>
+        <w:rPr>
+          <w:sz w:val="28"/>
+          <w:szCs w:val="28"/>
+          <w:lang w:val="en-GB"/>
+        </w:rPr>
+        <w:t xml:space="preserve">. Griffith used </w:t>
+      </w:r>
+      <w:r>
+        <w:rPr>
+          <w:sz w:val="28"/>
+          <w:szCs w:val="28"/>
+          <w:lang w:val="en-GB"/>
+        </w:rPr>
+        <w:t xml:space="preserve">in </w:t>
+      </w:r>
+      <w:r>
+        <w:rPr>
+          <w:sz w:val="28"/>
+          <w:szCs w:val="28"/>
+          <w:lang w:val="en-GB"/>
+        </w:rPr>
+        <w:t>his</w:t>
+      </w:r>
+      <w:r>
+        <w:rPr>
+          <w:sz w:val="28"/>
+          <w:szCs w:val="28"/>
+          <w:lang w:val="en-GB"/>
+        </w:rPr>
+        <w:t xml:space="preserve"> studies</w:t>
+      </w:r>
+      <w:r>
+        <w:rPr>
+          <w:sz w:val="28"/>
+          <w:szCs w:val="28"/>
+          <w:lang w:val="en-GB"/>
+        </w:rPr>
+        <w:t xml:space="preserve"> </w:t>
+      </w:r>
+      <w:r>
+        <w:rPr>
+          <w:sz w:val="28"/>
+          <w:szCs w:val="28"/>
+          <w:lang w:val="en-GB"/>
+        </w:rPr>
+        <w:t xml:space="preserve">the </w:t>
+      </w:r>
+      <w:r>
+        <w:rPr>
+          <w:i/>
+          <w:sz w:val="28"/>
+          <w:szCs w:val="28"/>
+          <w:lang w:val="en-GB"/>
+        </w:rPr>
+        <w:t>Streptococcus pneumoniae</w:t>
+      </w:r>
+      <w:r>
+        <w:rPr>
+          <w:sz w:val="28"/>
+          <w:szCs w:val="28"/>
+          <w:lang w:val="en-GB"/>
+        </w:rPr>
+        <w:t xml:space="preserve">. In particular, two of its strains: </w:t>
+      </w:r>
+    </w:p>
+    <w:p>
+      <w:pPr>
+        <w:pStyle w:val="ListParagraph"/>
+        <w:numPr>
+          <w:ilvl w:val="0"/>
+          <w:numId w:val="9"/>
+        </w:numPr>
+        <w:jc w:val="both"/>
+        <w:rPr>
+          <w:sz w:val="28"/>
+          <w:szCs w:val="28"/>
+          <w:lang w:val="en-GB"/>
+        </w:rPr>
+      </w:pPr>
+      <w:r>
+        <w:rPr>
+          <w:sz w:val="28"/>
+          <w:szCs w:val="28"/>
+          <w:lang w:val="en-GB"/>
+        </w:rPr>
+        <w:t xml:space="preserve">the S strain, which can cause pneumonia in guinea pigs (virulent strain). </w:t>
+      </w:r>
+    </w:p>
+    <w:p>
+      <w:pPr>
+        <w:pStyle w:val="ListParagraph"/>
+        <w:numPr>
+          <w:ilvl w:val="0"/>
+          <w:numId w:val="9"/>
+        </w:numPr>
+        <w:jc w:val="both"/>
+        <w:rPr>
+          <w:sz w:val="28"/>
+          <w:szCs w:val="28"/>
+          <w:lang w:val="en-GB"/>
+        </w:rPr>
+      </w:pPr>
+      <w:r>
+        <w:rPr>
+          <w:sz w:val="28"/>
+          <w:szCs w:val="28"/>
+          <w:lang w:val="en-GB"/>
+        </w:rPr>
+        <w:t xml:space="preserve">the R strain is not able to cause pneumonia in guinea pigs (avirulent strain). </w:t>
+      </w:r>
+    </w:p>
+    <w:p>
+      <w:pPr>
+        <w:jc w:val="both"/>
+        <w:rPr>
+          <w:sz w:val="28"/>
+          <w:szCs w:val="28"/>
+          <w:lang w:val="en-GB"/>
+        </w:rPr>
+      </w:pPr>
+    </w:p>
+    <w:p>
+      <w:pPr>
+        <w:jc w:val="both"/>
+        <w:rPr>
+          <w:sz w:val="28"/>
+          <w:szCs w:val="28"/>
+          <w:lang w:val="en-GB"/>
+        </w:rPr>
+      </w:pPr>
+      <w:r>
+        <w:rPr>
+          <w:sz w:val="28"/>
+          <w:szCs w:val="28"/>
+          <w:lang w:val="en-GB"/>
+        </w:rPr>
+        <w:t>The main result was this:</w:t>
+      </w:r>
+    </w:p>
+    <w:p>
+      <w:pPr>
+        <w:jc w:val="both"/>
+        <w:rPr>
+          <w:sz w:val="28"/>
+          <w:szCs w:val="28"/>
+          <w:lang w:val="en-GB"/>
+        </w:rPr>
+      </w:pPr>
+      <w:r>
+        <w:rPr>
+          <w:sz w:val="28"/>
+          <w:szCs w:val="28"/>
+          <w:lang w:val="en-GB"/>
+        </w:rPr>
+        <w:lastRenderedPageBreak/>
+        <w:t>i</w:t>
+      </w:r>
+      <w:r>
+        <w:rPr>
+          <w:sz w:val="28"/>
+          <w:szCs w:val="28"/>
+          <w:lang w:val="en-GB"/>
+        </w:rPr>
+        <w:t>njection in mouse of</w:t>
+      </w:r>
+      <w:r>
+        <w:rPr>
+          <w:sz w:val="28"/>
+          <w:szCs w:val="28"/>
+          <w:lang w:val="en-GB"/>
+        </w:rPr>
+        <w:t xml:space="preserve"> type S bacteria,</w:t>
+      </w:r>
+      <w:r>
+        <w:rPr>
+          <w:sz w:val="28"/>
+          <w:szCs w:val="28"/>
+          <w:lang w:val="en-GB"/>
+        </w:rPr>
+        <w:t xml:space="preserve"> killed after thermal treatment</w:t>
+      </w:r>
+      <w:r>
+        <w:rPr>
+          <w:sz w:val="28"/>
+          <w:szCs w:val="28"/>
+          <w:lang w:val="en-GB"/>
+        </w:rPr>
+        <w:t>, and type</w:t>
+      </w:r>
+      <w:r>
+        <w:rPr>
+          <w:sz w:val="28"/>
+          <w:szCs w:val="28"/>
+          <w:lang w:val="en-GB"/>
+        </w:rPr>
+        <w:t xml:space="preserve"> R live bacteria was able to cause disease and death of the animal. From the tissues of mouse could isolate live bacteria </w:t>
+      </w:r>
+      <w:r>
+        <w:rPr>
+          <w:sz w:val="28"/>
+          <w:szCs w:val="28"/>
+          <w:lang w:val="en-GB"/>
+        </w:rPr>
+        <w:t xml:space="preserve">of the S </w:t>
+      </w:r>
+      <w:r>
+        <w:rPr>
+          <w:sz w:val="28"/>
+          <w:szCs w:val="28"/>
+          <w:lang w:val="en-GB"/>
+        </w:rPr>
+        <w:t>strain.</w:t>
+      </w:r>
+    </w:p>
+    <w:p>
+      <w:pPr>
+        <w:jc w:val="both"/>
+        <w:rPr>
+          <w:sz w:val="28"/>
+          <w:szCs w:val="28"/>
+          <w:lang w:val="en-GB"/>
+        </w:rPr>
+      </w:pPr>
+    </w:p>
+    <w:p>
+      <w:pPr>
+        <w:jc w:val="both"/>
+        <w:rPr>
+          <w:sz w:val="28"/>
+          <w:szCs w:val="28"/>
+          <w:lang w:val="en-GB"/>
+        </w:rPr>
+      </w:pPr>
+      <w:r>
+        <w:rPr>
+          <w:sz w:val="28"/>
+          <w:szCs w:val="28"/>
+          <w:lang w:val="en-GB"/>
+        </w:rPr>
+        <w:t>So, he</w:t>
+      </w:r>
+      <w:r>
+        <w:rPr>
+          <w:sz w:val="28"/>
+          <w:szCs w:val="28"/>
+          <w:lang w:val="en-GB"/>
+        </w:rPr>
+        <w:t xml:space="preserve"> verified and demonstrated that</w:t>
+      </w:r>
+      <w:r>
+        <w:rPr>
+          <w:sz w:val="28"/>
+          <w:szCs w:val="28"/>
+          <w:lang w:val="en-GB"/>
+        </w:rPr>
+        <w:t xml:space="preserve"> in a mixture</w:t>
+      </w:r>
+      <w:r>
+        <w:rPr>
+          <w:sz w:val="28"/>
+          <w:szCs w:val="28"/>
+          <w:lang w:val="en-GB"/>
+        </w:rPr>
+        <w:t xml:space="preserve"> containing </w:t>
+      </w:r>
+      <w:r>
+        <w:rPr>
+          <w:sz w:val="28"/>
+          <w:szCs w:val="28"/>
+          <w:lang w:val="en-GB"/>
+        </w:rPr>
+        <w:t xml:space="preserve">either S </w:t>
+      </w:r>
+      <w:r>
+        <w:rPr>
+          <w:sz w:val="28"/>
+          <w:szCs w:val="28"/>
+          <w:lang w:val="en-GB"/>
+        </w:rPr>
+        <w:t>dead bacteria</w:t>
+      </w:r>
+      <w:r>
+        <w:rPr>
+          <w:sz w:val="28"/>
+          <w:szCs w:val="28"/>
+          <w:lang w:val="en-GB"/>
+        </w:rPr>
+        <w:t xml:space="preserve"> and R</w:t>
+      </w:r>
+      <w:r>
+        <w:rPr>
+          <w:sz w:val="28"/>
+          <w:szCs w:val="28"/>
+          <w:lang w:val="en-GB"/>
+        </w:rPr>
+        <w:t xml:space="preserve"> </w:t>
+      </w:r>
+      <w:r>
+        <w:rPr>
+          <w:sz w:val="28"/>
+          <w:szCs w:val="28"/>
+          <w:lang w:val="en-GB"/>
+        </w:rPr>
+        <w:t>a</w:t>
+      </w:r>
+      <w:r>
+        <w:rPr>
+          <w:sz w:val="28"/>
+          <w:szCs w:val="28"/>
+          <w:lang w:val="en-GB"/>
+        </w:rPr>
+        <w:t xml:space="preserve">live bacteria, </w:t>
+      </w:r>
+      <w:r>
+        <w:rPr>
+          <w:sz w:val="28"/>
+          <w:szCs w:val="28"/>
+          <w:lang w:val="en-GB"/>
+        </w:rPr>
+        <w:t>were to be happened the exchange of some substance (genetic material) that would confer virulence to bacteria R (which were then transformed into S).</w:t>
+      </w:r>
+    </w:p>
+    <w:p>
+      <w:pPr>
+        <w:jc w:val="both"/>
+        <w:rPr>
+          <w:sz w:val="28"/>
+          <w:szCs w:val="28"/>
+          <w:lang w:val="en-GB"/>
+        </w:rPr>
+      </w:pPr>
+    </w:p>
+    <w:p>
+      <w:pPr>
+        <w:jc w:val="both"/>
+        <w:rPr>
+          <w:sz w:val="28"/>
+          <w:szCs w:val="28"/>
+          <w:lang w:val="en-GB"/>
+        </w:rPr>
+      </w:pPr>
+      <w:r>
+        <w:rPr>
+          <w:sz w:val="28"/>
+          <w:szCs w:val="28"/>
+          <w:lang w:val="en-GB"/>
+        </w:rPr>
+        <w:t>The experiment of Avery</w:t>
+      </w:r>
+      <w:r>
+        <w:rPr>
+          <w:sz w:val="28"/>
+          <w:szCs w:val="28"/>
+          <w:lang w:val="en-GB"/>
+        </w:rPr>
+        <w:t xml:space="preserve"> aimed to determine what </w:t>
+      </w:r>
+      <w:r>
+        <w:rPr>
+          <w:sz w:val="28"/>
+          <w:szCs w:val="28"/>
+          <w:lang w:val="en-GB"/>
+        </w:rPr>
+        <w:t>this substance</w:t>
+      </w:r>
+      <w:r>
+        <w:rPr>
+          <w:sz w:val="28"/>
+          <w:szCs w:val="28"/>
+          <w:lang w:val="en-GB"/>
+        </w:rPr>
+        <w:t xml:space="preserve"> was and it was discovered that </w:t>
+      </w:r>
+      <w:r>
+        <w:rPr>
+          <w:sz w:val="28"/>
+          <w:szCs w:val="28"/>
+          <w:lang w:val="en-GB"/>
+        </w:rPr>
+        <w:t xml:space="preserve">it </w:t>
+      </w:r>
+      <w:r>
+        <w:rPr>
+          <w:sz w:val="28"/>
+          <w:szCs w:val="28"/>
+          <w:lang w:val="en-GB"/>
+        </w:rPr>
+        <w:t xml:space="preserve">would necessarily be DNA. </w:t>
+      </w:r>
+    </w:p>
+    <w:p>
+      <w:pPr>
+        <w:jc w:val="both"/>
+        <w:rPr>
+          <w:sz w:val="28"/>
+          <w:szCs w:val="28"/>
+          <w:lang w:val="en-GB"/>
+        </w:rPr>
+      </w:pPr>
+    </w:p>
+    <w:p>
+      <w:pPr>
+        <w:jc w:val="center"/>
+        <w:rPr>
+          <w:sz w:val="28"/>
+          <w:szCs w:val="28"/>
+          <w:lang w:val="en-GB"/>
+        </w:rPr>
+      </w:pPr>
+      <w:r>
+        <w:rPr>
+          <w:noProof/>
+          <w:sz w:val="28"/>
+          <w:szCs w:val="28"/>
+          <w:lang w:eastAsia="it-IT"/>
+        </w:rPr>
+        <w:drawing>
+          <wp:inline distT="0" distB="0" distL="0" distR="0">
+            <wp:extent cx="5222466" cy="4477407"/>
+            <wp:effectExtent l="190500" t="190500" r="187960" b="189865"/>
+            <wp:docPr id="2" name="Picture 2"/>
+            <wp:cNvGraphicFramePr>
+              <a:graphicFrameLocks xmlns:a="http://schemas.openxmlformats.org/drawingml/2006/main" noChangeAspect="1"/>
+            </wp:cNvGraphicFramePr>
+            <a:graphic xmlns:a="http://schemas.openxmlformats.org/drawingml/2006/main">
+              <a:graphicData uri="http://schemas.openxmlformats.org/drawingml/2006/picture">
+                <pic:pic xmlns:pic="http://schemas.openxmlformats.org/drawingml/2006/picture">
+                  <pic:nvPicPr>
+                    <pic:cNvPr id="2" name="DNASequencing_history.png"/>
+                    <pic:cNvPicPr/>
+                  </pic:nvPicPr>
+                  <pic:blipFill>
+                    <a:blip r:embed="rId12">
+                      <a:extLst>
+                        <a:ext uri="{28A0092B-C50C-407E-A947-70E740481C1C}">
+                          <a14:useLocalDpi xmlns:a14="http://schemas.microsoft.com/office/drawing/2010/main" val="0"/>
+                        </a:ext>
+                      </a:extLst>
+                    </a:blip>
+                    <a:stretch>
+                      <a:fillRect/>
+                    </a:stretch>
+                  </pic:blipFill>
+                  <pic:spPr>
+                    <a:xfrm>
+                      <a:off x="0" y="0"/>
+                      <a:ext cx="5228713" cy="4482763"/>
+                    </a:xfrm>
+                    <a:prstGeom prst="rect">
+                      <a:avLst/>
+                    </a:prstGeom>
+                    <a:ln>
+                      <a:noFill/>
+                    </a:ln>
+                    <a:effectLst>
+                      <a:outerShdw blurRad="190500" algn="tl" rotWithShape="0">
+                        <a:srgbClr val="000000">
+                          <a:alpha val="70000"/>
+                        </a:srgbClr>
+                      </a:outerShdw>
+                    </a:effectLst>
+                  </pic:spPr>
+                </pic:pic>
+              </a:graphicData>
+            </a:graphic>
+          </wp:inline>
+        </w:drawing>
+      </w:r>
+    </w:p>
+    <w:p>
+      <w:pPr>
+        <w:jc w:val="center"/>
+        <w:rPr>
+          <w:sz w:val="24"/>
+          <w:szCs w:val="24"/>
+          <w:lang w:val="en-GB"/>
+        </w:rPr>
+      </w:pPr>
+      <w:r>
+        <w:rPr>
+          <w:noProof/>
+          <w:sz w:val="24"/>
+          <w:szCs w:val="24"/>
+          <w:lang w:val="en-GB" w:eastAsia="it-IT"/>
+        </w:rPr>
+        <w:t xml:space="preserve">Picture </w:t>
+      </w:r>
+      <w:r>
+        <w:rPr>
+          <w:noProof/>
+          <w:sz w:val="24"/>
+          <w:szCs w:val="24"/>
+          <w:lang w:val="en-GB" w:eastAsia="it-IT"/>
+        </w:rPr>
+        <w:t>3</w:t>
+      </w:r>
+      <w:r>
+        <w:rPr>
+          <w:noProof/>
+          <w:sz w:val="24"/>
+          <w:szCs w:val="24"/>
+          <w:lang w:val="en-GB" w:eastAsia="it-IT"/>
+        </w:rPr>
+        <w:t xml:space="preserve"> – </w:t>
+      </w:r>
+      <w:r>
+        <w:rPr>
+          <w:noProof/>
+          <w:sz w:val="24"/>
+          <w:szCs w:val="24"/>
+          <w:lang w:val="en-GB" w:eastAsia="it-IT"/>
+        </w:rPr>
+        <w:t>History of DNA Sequencing</w:t>
+      </w:r>
+    </w:p>
+    <w:p>
+      <w:pPr>
+        <w:jc w:val="center"/>
+        <w:rPr>
+          <w:sz w:val="28"/>
+          <w:szCs w:val="28"/>
+          <w:lang w:val="en-GB"/>
+        </w:rPr>
+      </w:pPr>
+    </w:p>
+    <w:p>
+      <w:pPr>
+        <w:jc w:val="both"/>
+        <w:rPr>
+          <w:b/>
+          <w:sz w:val="28"/>
+          <w:szCs w:val="28"/>
+          <w:lang w:val="en-GB"/>
+        </w:rPr>
+      </w:pPr>
+      <w:r>
+        <w:rPr>
+          <w:b/>
+          <w:sz w:val="28"/>
+          <w:szCs w:val="28"/>
+          <w:lang w:val="en-GB"/>
+        </w:rPr>
+        <w:lastRenderedPageBreak/>
+        <w:t>Progress over the years</w:t>
+      </w:r>
+    </w:p>
+    <w:p>
+      <w:pPr>
+        <w:jc w:val="both"/>
+        <w:rPr>
+          <w:sz w:val="28"/>
+          <w:szCs w:val="28"/>
+          <w:lang w:val="en-GB"/>
+        </w:rPr>
+      </w:pPr>
+      <w:r>
+        <w:rPr>
+          <w:noProof/>
+          <w:sz w:val="28"/>
+          <w:szCs w:val="28"/>
+          <w:lang w:eastAsia="it-IT"/>
+        </w:rPr>
+        <w:drawing>
+          <wp:anchor distT="0" distB="0" distL="114300" distR="114300" simplePos="0" relativeHeight="251662336" behindDoc="0" locked="0" layoutInCell="1" allowOverlap="1" wp14:anchorId="3D645E04" wp14:editId="4E779E9D">
+            <wp:simplePos x="0" y="0"/>
+            <wp:positionH relativeFrom="margin">
+              <wp:align>left</wp:align>
+            </wp:positionH>
+            <wp:positionV relativeFrom="margin">
+              <wp:posOffset>352425</wp:posOffset>
+            </wp:positionV>
+            <wp:extent cx="1333500" cy="1884680"/>
+            <wp:effectExtent l="0" t="0" r="0" b="1270"/>
+            <wp:wrapSquare wrapText="bothSides"/>
+            <wp:docPr id="3" name="Picture 3"/>
+            <wp:cNvGraphicFramePr>
+              <a:graphicFrameLocks xmlns:a="http://schemas.openxmlformats.org/drawingml/2006/main" noChangeAspect="1"/>
+            </wp:cNvGraphicFramePr>
+            <a:graphic xmlns:a="http://schemas.openxmlformats.org/drawingml/2006/main">
+              <a:graphicData uri="http://schemas.openxmlformats.org/drawingml/2006/picture">
+                <pic:pic xmlns:pic="http://schemas.openxmlformats.org/drawingml/2006/picture">
+                  <pic:nvPicPr>
+                    <pic:cNvPr id="3" name="Robert_W._Holley.jpg"/>
+                    <pic:cNvPicPr/>
+                  </pic:nvPicPr>
+                  <pic:blipFill>
+                    <a:blip r:embed="rId13">
+                      <a:extLst>
+                        <a:ext uri="{28A0092B-C50C-407E-A947-70E740481C1C}">
+                          <a14:useLocalDpi xmlns:a14="http://schemas.microsoft.com/office/drawing/2010/main" val="0"/>
+                        </a:ext>
+                      </a:extLst>
+                    </a:blip>
+                    <a:stretch>
+                      <a:fillRect/>
+                    </a:stretch>
+                  </pic:blipFill>
+                  <pic:spPr>
+                    <a:xfrm>
+                      <a:off x="0" y="0"/>
+                      <a:ext cx="1350858" cy="1909535"/>
+                    </a:xfrm>
+                    <a:prstGeom prst="rect">
+                      <a:avLst/>
+                    </a:prstGeom>
+                  </pic:spPr>
+                </pic:pic>
+              </a:graphicData>
+            </a:graphic>
+            <wp14:sizeRelH relativeFrom="margin">
+              <wp14:pctWidth>0</wp14:pctWidth>
+            </wp14:sizeRelH>
+            <wp14:sizeRelV relativeFrom="margin">
+              <wp14:pctHeight>0</wp14:pctHeight>
+            </wp14:sizeRelV>
+          </wp:anchor>
+        </w:drawing>
+      </w:r>
+      <w:r>
+        <w:rPr>
+          <w:sz w:val="28"/>
+          <w:szCs w:val="28"/>
+          <w:lang w:val="en-GB"/>
+        </w:rPr>
+        <w:t xml:space="preserve">The first sequencing occurred in 1953 by Holley. </w:t>
+      </w:r>
+    </w:p>
+    <w:p>
+      <w:pPr>
+        <w:jc w:val="both"/>
+        <w:rPr>
+          <w:sz w:val="28"/>
+          <w:szCs w:val="28"/>
+          <w:lang w:val="en-GB"/>
+        </w:rPr>
+      </w:pPr>
+      <w:r>
+        <w:rPr>
+          <w:sz w:val="28"/>
+          <w:szCs w:val="28"/>
+          <w:lang w:val="en-GB"/>
+        </w:rPr>
+        <w:t xml:space="preserve">Since then, the efficiency of sequencing increased exponentially over the years: if in 1953 a person in a year could sequence only one </w:t>
+      </w:r>
+      <w:r>
+        <w:rPr>
+          <w:i/>
+          <w:sz w:val="28"/>
+          <w:szCs w:val="28"/>
+          <w:lang w:val="en-GB"/>
+        </w:rPr>
+        <w:t>bp</w:t>
+      </w:r>
+      <w:r>
+        <w:rPr>
+          <w:sz w:val="28"/>
+          <w:szCs w:val="28"/>
+          <w:lang w:val="en-GB"/>
+        </w:rPr>
+        <w:t xml:space="preserve"> (base pair), in the seventies we get to more than 1,500, in the nineties to more than 200000 </w:t>
+      </w:r>
+      <w:r>
+        <w:rPr>
+          <w:sz w:val="28"/>
+          <w:szCs w:val="28"/>
+          <w:lang w:val="en-GB"/>
+        </w:rPr>
+        <w:t>and</w:t>
+      </w:r>
+      <w:r>
+        <w:rPr>
+          <w:sz w:val="28"/>
+          <w:szCs w:val="28"/>
+          <w:lang w:val="en-GB"/>
+        </w:rPr>
+        <w:t xml:space="preserve"> few years ago, in 2009,</w:t>
+      </w:r>
+      <w:r>
+        <w:rPr>
+          <w:sz w:val="28"/>
+          <w:szCs w:val="28"/>
+          <w:lang w:val="en-GB"/>
+        </w:rPr>
+        <w:t xml:space="preserve"> to more than 100 billion bps!</w:t>
+      </w:r>
+    </w:p>
+    <w:p>
+      <w:pPr>
+        <w:jc w:val="both"/>
+        <w:rPr>
+          <w:sz w:val="28"/>
+          <w:szCs w:val="28"/>
+          <w:lang w:val="en-GB"/>
+        </w:rPr>
+      </w:pPr>
+    </w:p>
+    <w:p>
+      <w:pPr>
+        <w:rPr>
+          <w:noProof/>
+          <w:sz w:val="24"/>
+          <w:szCs w:val="24"/>
+          <w:lang w:val="en-GB" w:eastAsia="it-IT"/>
+        </w:rPr>
+      </w:pPr>
+      <w:r>
+        <w:rPr>
+          <w:noProof/>
+          <w:sz w:val="24"/>
+          <w:szCs w:val="24"/>
+          <w:lang w:val="en-GB" w:eastAsia="it-IT"/>
+        </w:rPr>
+        <w:t xml:space="preserve">Picture </w:t>
+      </w:r>
+      <w:r>
+        <w:rPr>
+          <w:noProof/>
+          <w:sz w:val="24"/>
+          <w:szCs w:val="24"/>
+          <w:lang w:val="en-GB" w:eastAsia="it-IT"/>
+        </w:rPr>
+        <w:t>4</w:t>
+      </w:r>
+      <w:r>
+        <w:rPr>
+          <w:noProof/>
+          <w:sz w:val="24"/>
+          <w:szCs w:val="24"/>
+          <w:lang w:val="en-GB" w:eastAsia="it-IT"/>
+        </w:rPr>
+        <w:t xml:space="preserve"> – </w:t>
+      </w:r>
+      <w:r>
+        <w:rPr>
+          <w:noProof/>
+          <w:sz w:val="24"/>
+          <w:szCs w:val="24"/>
+          <w:lang w:val="en-GB" w:eastAsia="it-IT"/>
+        </w:rPr>
+        <w:t>Robert W. Holley</w:t>
+      </w:r>
+    </w:p>
+    <w:p>
+      <w:pPr>
+        <w:jc w:val="both"/>
+        <w:rPr>
+          <w:b/>
+          <w:sz w:val="28"/>
+          <w:szCs w:val="28"/>
+          <w:lang w:val="en-GB"/>
+        </w:rPr>
+      </w:pPr>
+    </w:p>
+    <w:p>
+      <w:pPr>
+        <w:jc w:val="both"/>
+        <w:rPr>
+          <w:sz w:val="28"/>
+          <w:szCs w:val="28"/>
+          <w:lang w:val="en-GB"/>
+        </w:rPr>
+      </w:pPr>
+      <w:r>
+        <w:rPr>
+          <w:sz w:val="28"/>
+          <w:szCs w:val="28"/>
+          <w:lang w:val="en-GB"/>
+        </w:rPr>
+        <w:t xml:space="preserve">The first full DNA genome to be sequenced was that </w:t>
+      </w:r>
+      <w:r>
+        <w:rPr>
+          <w:sz w:val="28"/>
+          <w:szCs w:val="28"/>
+          <w:lang w:val="en-GB"/>
+        </w:rPr>
+        <w:t>of bacteriophage φX174 in 1977.</w:t>
+      </w:r>
+      <w:r>
+        <w:rPr>
+          <w:sz w:val="28"/>
+          <w:szCs w:val="28"/>
+          <w:lang w:val="en-GB"/>
+        </w:rPr>
+        <w:t xml:space="preserve"> Medical Research Council scientists deciphered the complete DNA sequence of the Epstein-Barr virus in 1984, finding it to be 170 thousand base-pairs long.</w:t>
+      </w:r>
+    </w:p>
+    <w:p>
+      <w:pPr>
+        <w:jc w:val="both"/>
+        <w:rPr>
+          <w:b/>
+          <w:sz w:val="28"/>
+          <w:szCs w:val="28"/>
+          <w:lang w:val="en-GB"/>
+        </w:rPr>
+      </w:pPr>
+    </w:p>
+    <w:p>
+      <w:pPr>
+        <w:jc w:val="both"/>
+        <w:rPr>
+          <w:b/>
+          <w:sz w:val="28"/>
+          <w:szCs w:val="28"/>
+          <w:lang w:val="en-GB"/>
+        </w:rPr>
+      </w:pPr>
+      <w:r>
+        <w:rPr>
+          <w:b/>
+          <w:sz w:val="28"/>
+          <w:szCs w:val="28"/>
+          <w:lang w:val="en-GB"/>
+        </w:rPr>
+        <w:t>Sequencing</w:t>
+      </w:r>
+      <w:r>
+        <w:rPr>
+          <w:b/>
+          <w:sz w:val="28"/>
+          <w:szCs w:val="28"/>
+          <w:lang w:val="en-GB"/>
+        </w:rPr>
+        <w:t xml:space="preserve"> methods</w:t>
+      </w:r>
+    </w:p>
+    <w:p>
+      <w:pPr>
+        <w:jc w:val="both"/>
+        <w:rPr>
+          <w:sz w:val="28"/>
+          <w:szCs w:val="28"/>
+          <w:lang w:val="en-GB"/>
+        </w:rPr>
+      </w:pPr>
+      <w:r>
+        <w:rPr>
+          <w:sz w:val="28"/>
+          <w:szCs w:val="28"/>
+          <w:lang w:val="en-GB"/>
+        </w:rPr>
+        <w:t xml:space="preserve">Over the years, many methods have been developed for sequencing the DNA. It goes from </w:t>
+      </w:r>
+      <w:r>
+        <w:rPr>
+          <w:b/>
+          <w:i/>
+          <w:sz w:val="28"/>
+          <w:szCs w:val="28"/>
+          <w:lang w:val="en-GB"/>
+        </w:rPr>
+        <w:t>basic methods</w:t>
+      </w:r>
+      <w:r>
+        <w:rPr>
+          <w:sz w:val="28"/>
+          <w:szCs w:val="28"/>
+          <w:lang w:val="en-GB"/>
+        </w:rPr>
+        <w:t xml:space="preserve">, such as the </w:t>
+      </w:r>
+      <w:r>
+        <w:rPr>
+          <w:i/>
+          <w:sz w:val="28"/>
+          <w:szCs w:val="28"/>
+          <w:lang w:val="en-GB"/>
+        </w:rPr>
+        <w:t>Maxam-Gilbert sequencing</w:t>
+      </w:r>
+      <w:r>
+        <w:rPr>
+          <w:sz w:val="28"/>
+          <w:szCs w:val="28"/>
+          <w:lang w:val="en-GB"/>
+        </w:rPr>
+        <w:t xml:space="preserve"> and </w:t>
+      </w:r>
+      <w:r>
+        <w:rPr>
+          <w:i/>
+          <w:sz w:val="28"/>
+          <w:szCs w:val="28"/>
+          <w:lang w:val="en-GB"/>
+        </w:rPr>
+        <w:t>Chain-termination methods</w:t>
+      </w:r>
+      <w:r>
+        <w:rPr>
+          <w:sz w:val="28"/>
+          <w:szCs w:val="28"/>
+          <w:lang w:val="en-GB"/>
+        </w:rPr>
+        <w:t xml:space="preserve">, to </w:t>
+      </w:r>
+      <w:r>
+        <w:rPr>
+          <w:b/>
+          <w:sz w:val="28"/>
+          <w:szCs w:val="28"/>
+          <w:lang w:val="en-GB"/>
+        </w:rPr>
+        <w:t>advanced methods</w:t>
+      </w:r>
+      <w:r>
+        <w:rPr>
+          <w:sz w:val="28"/>
+          <w:szCs w:val="28"/>
+          <w:lang w:val="en-GB"/>
+        </w:rPr>
+        <w:t xml:space="preserve"> such as the </w:t>
+      </w:r>
+      <w:r>
+        <w:rPr>
+          <w:i/>
+          <w:sz w:val="28"/>
+          <w:szCs w:val="28"/>
+          <w:lang w:val="en-GB"/>
+        </w:rPr>
+        <w:t>Shotgun sequencing</w:t>
+      </w:r>
+      <w:r>
+        <w:rPr>
+          <w:sz w:val="28"/>
+          <w:szCs w:val="28"/>
+          <w:lang w:val="en-GB"/>
+        </w:rPr>
+        <w:t xml:space="preserve"> or </w:t>
+      </w:r>
+      <w:r>
+        <w:rPr>
+          <w:i/>
+          <w:sz w:val="28"/>
+          <w:szCs w:val="28"/>
+          <w:lang w:val="en-GB"/>
+        </w:rPr>
+        <w:t>PCR Bridge</w:t>
+      </w:r>
+      <w:r>
+        <w:rPr>
+          <w:i/>
+          <w:sz w:val="28"/>
+          <w:szCs w:val="28"/>
+          <w:lang w:val="en-GB"/>
+        </w:rPr>
+        <w:t>,</w:t>
+      </w:r>
+      <w:r>
+        <w:rPr>
+          <w:sz w:val="28"/>
+          <w:szCs w:val="28"/>
+          <w:lang w:val="en-GB"/>
+        </w:rPr>
+        <w:t xml:space="preserve"> to get to the </w:t>
+      </w:r>
+      <w:r>
+        <w:rPr>
+          <w:b/>
+          <w:sz w:val="28"/>
+          <w:szCs w:val="28"/>
+          <w:lang w:val="en-GB"/>
+        </w:rPr>
+        <w:t>next-generation methods</w:t>
+      </w:r>
+      <w:r>
+        <w:rPr>
+          <w:sz w:val="28"/>
+          <w:szCs w:val="28"/>
+          <w:lang w:val="en-GB"/>
+        </w:rPr>
+        <w:t xml:space="preserve"> (</w:t>
+      </w:r>
+      <w:r>
+        <w:rPr>
+          <w:i/>
+          <w:sz w:val="28"/>
+          <w:szCs w:val="28"/>
+          <w:lang w:val="en-GB"/>
+        </w:rPr>
+        <w:t>Massively Parallel Signature s</w:t>
+      </w:r>
+      <w:r>
+        <w:rPr>
+          <w:i/>
+          <w:sz w:val="28"/>
+          <w:szCs w:val="28"/>
+          <w:lang w:val="en-GB"/>
+        </w:rPr>
+        <w:t>equencing (MPSS)</w:t>
+      </w:r>
+      <w:r>
+        <w:rPr>
+          <w:sz w:val="28"/>
+          <w:szCs w:val="28"/>
+          <w:lang w:val="en-GB"/>
+        </w:rPr>
+        <w:t xml:space="preserve">, </w:t>
+      </w:r>
+      <w:r>
+        <w:rPr>
+          <w:i/>
+          <w:sz w:val="28"/>
+          <w:szCs w:val="28"/>
+          <w:lang w:val="en-GB"/>
+        </w:rPr>
+        <w:t>Polony sequencing</w:t>
+      </w:r>
+      <w:r>
+        <w:rPr>
+          <w:sz w:val="28"/>
+          <w:szCs w:val="28"/>
+          <w:lang w:val="en-GB"/>
+        </w:rPr>
+        <w:t xml:space="preserve">, </w:t>
+      </w:r>
+      <w:r>
+        <w:rPr>
+          <w:i/>
+          <w:sz w:val="28"/>
+          <w:szCs w:val="28"/>
+          <w:lang w:val="en-GB"/>
+        </w:rPr>
+        <w:t>454 pyrosequencing</w:t>
+      </w:r>
+      <w:r>
+        <w:rPr>
+          <w:sz w:val="28"/>
+          <w:szCs w:val="28"/>
+          <w:lang w:val="en-GB"/>
+        </w:rPr>
+        <w:t xml:space="preserve">, </w:t>
+      </w:r>
+      <w:r>
+        <w:rPr>
+          <w:i/>
+          <w:sz w:val="28"/>
+          <w:szCs w:val="28"/>
+          <w:lang w:val="en-GB"/>
+        </w:rPr>
+        <w:t>Illumina (Solexa) sequencing</w:t>
+      </w:r>
+      <w:r>
+        <w:rPr>
+          <w:sz w:val="28"/>
+          <w:szCs w:val="28"/>
+          <w:lang w:val="en-GB"/>
+        </w:rPr>
+        <w:t xml:space="preserve">, </w:t>
+      </w:r>
+      <w:r>
+        <w:rPr>
+          <w:i/>
+          <w:sz w:val="28"/>
+          <w:szCs w:val="28"/>
+          <w:lang w:val="en-GB"/>
+        </w:rPr>
+        <w:t>SOLiD sequencing</w:t>
+      </w:r>
+      <w:r>
+        <w:rPr>
+          <w:sz w:val="28"/>
+          <w:szCs w:val="28"/>
+          <w:lang w:val="en-GB"/>
+        </w:rPr>
+        <w:t xml:space="preserve">, </w:t>
+      </w:r>
+      <w:r>
+        <w:rPr>
+          <w:i/>
+          <w:sz w:val="28"/>
+          <w:szCs w:val="28"/>
+          <w:lang w:val="en-GB"/>
+        </w:rPr>
+        <w:t>Single Molecule Real T</w:t>
+      </w:r>
+      <w:r>
+        <w:rPr>
+          <w:i/>
+          <w:sz w:val="28"/>
+          <w:szCs w:val="28"/>
+          <w:lang w:val="en-GB"/>
+        </w:rPr>
+        <w:t>ime (SMRT) sequencing</w:t>
+      </w:r>
+      <w:r>
+        <w:rPr>
+          <w:sz w:val="28"/>
+          <w:szCs w:val="28"/>
+          <w:lang w:val="en-GB"/>
+        </w:rPr>
+        <w:t>, ...)</w:t>
+      </w:r>
+      <w:r>
+        <w:rPr>
+          <w:sz w:val="28"/>
+          <w:szCs w:val="28"/>
+          <w:lang w:val="en-GB"/>
+        </w:rPr>
+        <w:t>.</w:t>
+      </w:r>
+    </w:p>
+    <w:p>
+      <w:pPr>
+        <w:jc w:val="both"/>
+        <w:rPr>
+          <w:b/>
+          <w:sz w:val="28"/>
+          <w:szCs w:val="28"/>
+          <w:lang w:val="en-GB"/>
+        </w:rPr>
+      </w:pPr>
+    </w:p>
+    <w:p>
+      <w:pPr>
+        <w:jc w:val="both"/>
+        <w:rPr>
+          <w:sz w:val="28"/>
+          <w:szCs w:val="28"/>
+          <w:lang w:val="en-GB"/>
+        </w:rPr>
+      </w:pPr>
+      <w:r>
+        <w:rPr>
+          <w:b/>
+          <w:sz w:val="28"/>
+          <w:szCs w:val="28"/>
+          <w:lang w:val="en-GB"/>
+        </w:rPr>
+        <w:t>Next-Generation Sequencing</w:t>
+      </w:r>
+    </w:p>
+    <w:p>
+      <w:pPr>
+        <w:jc w:val="both"/>
+        <w:rPr>
+          <w:sz w:val="28"/>
+          <w:szCs w:val="28"/>
+          <w:lang w:val="en-GB"/>
+        </w:rPr>
+      </w:pPr>
+      <w:r>
+        <w:rPr>
+          <w:sz w:val="28"/>
+          <w:szCs w:val="28"/>
+          <w:lang w:val="en-GB"/>
+        </w:rPr>
+        <w:t>Nowadays, thanks to technological progress we pushed even further forward. As can be seen from the following chart, it</w:t>
+      </w:r>
+      <w:r>
+        <w:rPr>
+          <w:sz w:val="28"/>
+          <w:szCs w:val="28"/>
+          <w:lang w:val="en-GB"/>
+        </w:rPr>
+        <w:t xml:space="preserve"> is possible to</w:t>
+      </w:r>
+      <w:r>
+        <w:rPr>
+          <w:sz w:val="28"/>
+          <w:szCs w:val="28"/>
+          <w:lang w:val="en-GB"/>
+        </w:rPr>
+        <w:t xml:space="preserve"> sequence </w:t>
+      </w:r>
+      <w:r>
+        <w:rPr>
+          <w:b/>
+          <w:sz w:val="28"/>
+          <w:szCs w:val="28"/>
+          <w:lang w:val="en-GB"/>
+        </w:rPr>
+        <w:t>more than 100 million base pairs in about a week</w:t>
+      </w:r>
+      <w:r>
+        <w:rPr>
+          <w:sz w:val="28"/>
+          <w:szCs w:val="28"/>
+          <w:lang w:val="en-GB"/>
+        </w:rPr>
+        <w:t xml:space="preserve"> </w:t>
+      </w:r>
+      <w:r>
+        <w:rPr>
+          <w:sz w:val="28"/>
+          <w:szCs w:val="28"/>
+          <w:lang w:val="en-GB"/>
+        </w:rPr>
+        <w:t>(</w:t>
+      </w:r>
+      <w:r>
+        <w:rPr>
+          <w:sz w:val="28"/>
+          <w:szCs w:val="28"/>
+          <w:lang w:val="en-GB"/>
+        </w:rPr>
+        <w:t>generating a very high amount of data</w:t>
+      </w:r>
+      <w:r>
+        <w:rPr>
+          <w:sz w:val="28"/>
+          <w:szCs w:val="28"/>
+          <w:lang w:val="en-GB"/>
+        </w:rPr>
+        <w:t>)</w:t>
+      </w:r>
+      <w:r>
+        <w:rPr>
+          <w:sz w:val="28"/>
+          <w:szCs w:val="28"/>
+          <w:lang w:val="en-GB"/>
+        </w:rPr>
+        <w:t>.</w:t>
+      </w:r>
+      <w:r>
+        <w:rPr>
+          <w:sz w:val="28"/>
+          <w:szCs w:val="28"/>
+          <w:lang w:val="en-GB"/>
+        </w:rPr>
+        <w:t xml:space="preserve"> This is called the </w:t>
+      </w:r>
+      <w:r>
+        <w:rPr>
+          <w:b/>
+          <w:sz w:val="28"/>
+          <w:szCs w:val="28"/>
+          <w:lang w:val="en-GB"/>
+        </w:rPr>
+        <w:t>Next-Generation Sequencing</w:t>
+      </w:r>
+      <w:r>
+        <w:rPr>
+          <w:sz w:val="28"/>
+          <w:szCs w:val="28"/>
+          <w:lang w:val="en-GB"/>
+        </w:rPr>
+        <w:t>.</w:t>
+      </w:r>
+    </w:p>
+    <w:p>
+      <w:pPr>
+        <w:jc w:val="both"/>
+        <w:rPr>
+          <w:sz w:val="28"/>
+          <w:szCs w:val="28"/>
+          <w:lang w:val="en-GB"/>
+        </w:rPr>
+      </w:pPr>
+    </w:p>
+    <w:p>
+      <w:pPr>
+        <w:jc w:val="both"/>
+        <w:rPr>
+          <w:sz w:val="28"/>
+          <w:szCs w:val="28"/>
+          <w:lang w:val="en-GB"/>
+        </w:rPr>
+      </w:pPr>
+      <w:r>
+        <w:rPr>
+          <w:sz w:val="28"/>
+          <w:szCs w:val="28"/>
+          <w:lang w:val="en-GB"/>
+        </w:rPr>
+        <w:t xml:space="preserve">However, the higher the speed of sequencing, </w:t>
+      </w:r>
+      <w:r>
+        <w:rPr>
+          <w:sz w:val="28"/>
+          <w:szCs w:val="28"/>
+          <w:lang w:val="en-GB"/>
+        </w:rPr>
+        <w:t>the more there is</w:t>
+      </w:r>
+      <w:r>
+        <w:rPr>
+          <w:sz w:val="28"/>
+          <w:szCs w:val="28"/>
+          <w:lang w:val="en-GB"/>
+        </w:rPr>
+        <w:t xml:space="preserve"> a </w:t>
+      </w:r>
+      <w:r>
+        <w:rPr>
+          <w:sz w:val="28"/>
+          <w:szCs w:val="28"/>
+          <w:lang w:val="en-GB"/>
+        </w:rPr>
+        <w:t xml:space="preserve">problem: </w:t>
+      </w:r>
+      <w:r>
+        <w:rPr>
+          <w:sz w:val="28"/>
+          <w:szCs w:val="28"/>
+          <w:lang w:val="en-GB"/>
+        </w:rPr>
+        <w:t xml:space="preserve"> </w:t>
+      </w:r>
+      <w:r>
+        <w:rPr>
+          <w:b/>
+          <w:sz w:val="28"/>
+          <w:szCs w:val="28"/>
+          <w:lang w:val="en-GB"/>
+        </w:rPr>
+        <w:t>interpretation</w:t>
+      </w:r>
+      <w:r>
+        <w:rPr>
+          <w:sz w:val="28"/>
+          <w:szCs w:val="28"/>
+          <w:lang w:val="en-GB"/>
+        </w:rPr>
+        <w:t xml:space="preserve">. </w:t>
+      </w:r>
+      <w:r>
+        <w:rPr>
+          <w:sz w:val="28"/>
+          <w:szCs w:val="28"/>
+          <w:lang w:val="en-GB"/>
+        </w:rPr>
+        <w:t>It o</w:t>
+      </w:r>
+      <w:r>
+        <w:rPr>
+          <w:sz w:val="28"/>
+          <w:szCs w:val="28"/>
+          <w:lang w:val="en-GB"/>
+        </w:rPr>
+        <w:t>ften represents a real bottleneck</w:t>
+      </w:r>
+      <w:r>
+        <w:rPr>
+          <w:sz w:val="28"/>
+          <w:szCs w:val="28"/>
+          <w:lang w:val="en-GB"/>
+        </w:rPr>
+        <w:t xml:space="preserve">; </w:t>
+      </w:r>
+      <w:r>
+        <w:rPr>
+          <w:sz w:val="28"/>
+          <w:szCs w:val="28"/>
+          <w:lang w:val="en-GB"/>
+        </w:rPr>
+        <w:t xml:space="preserve">a single computer is not able to interpret a sequencing at the same speed of which </w:t>
+      </w:r>
+      <w:r>
+        <w:rPr>
+          <w:sz w:val="28"/>
+          <w:szCs w:val="28"/>
+          <w:lang w:val="en-GB"/>
+        </w:rPr>
+        <w:t xml:space="preserve">it </w:t>
+      </w:r>
+      <w:r>
+        <w:rPr>
+          <w:sz w:val="28"/>
+          <w:szCs w:val="28"/>
+          <w:lang w:val="en-GB"/>
+        </w:rPr>
+        <w:t xml:space="preserve">is presented to him. </w:t>
+      </w:r>
+    </w:p>
+    <w:p>
+      <w:pPr>
+        <w:jc w:val="both"/>
+        <w:rPr>
+          <w:sz w:val="28"/>
+          <w:szCs w:val="28"/>
+          <w:lang w:val="en-GB"/>
+        </w:rPr>
+      </w:pPr>
+      <w:r>
+        <w:rPr>
+          <w:sz w:val="28"/>
+          <w:szCs w:val="28"/>
+          <w:lang w:val="en-GB"/>
+        </w:rPr>
+        <w:lastRenderedPageBreak/>
+        <w:t xml:space="preserve">For this reason, </w:t>
+      </w:r>
+      <w:r>
+        <w:rPr>
+          <w:sz w:val="28"/>
+          <w:szCs w:val="28"/>
+          <w:lang w:val="en-GB"/>
+        </w:rPr>
+        <w:t xml:space="preserve">usually </w:t>
+      </w:r>
+      <w:r>
+        <w:rPr>
+          <w:i/>
+          <w:sz w:val="28"/>
+          <w:szCs w:val="28"/>
+          <w:lang w:val="en-GB"/>
+        </w:rPr>
+        <w:t xml:space="preserve">cloud computing services </w:t>
+      </w:r>
+      <w:r>
+        <w:rPr>
+          <w:sz w:val="28"/>
+          <w:szCs w:val="28"/>
+          <w:lang w:val="en-GB"/>
+        </w:rPr>
+        <w:t xml:space="preserve">are used. They </w:t>
+      </w:r>
+      <w:r>
+        <w:rPr>
+          <w:sz w:val="28"/>
+          <w:szCs w:val="28"/>
+          <w:lang w:val="en-GB"/>
+        </w:rPr>
+        <w:t>allow to take advantage of the computing power of multiple computers at the same time, parallelizing the work and thereby reducing the overall time.</w:t>
+      </w:r>
+    </w:p>
+    <w:p>
+      <w:pPr>
+        <w:jc w:val="both"/>
+        <w:rPr>
+          <w:sz w:val="28"/>
+          <w:szCs w:val="28"/>
+          <w:lang w:val="en-GB"/>
+        </w:rPr>
+      </w:pPr>
+    </w:p>
+    <w:p>
+      <w:pPr>
+        <w:jc w:val="both"/>
+        <w:rPr>
+          <w:sz w:val="28"/>
+          <w:szCs w:val="28"/>
+          <w:lang w:val="en-GB"/>
+        </w:rPr>
+      </w:pPr>
+    </w:p>
+    <w:p>
+      <w:pPr>
+        <w:jc w:val="center"/>
+        <w:rPr>
+          <w:sz w:val="28"/>
+          <w:szCs w:val="28"/>
+          <w:lang w:val="en-GB"/>
+        </w:rPr>
+      </w:pPr>
+      <w:r>
+        <w:rPr>
+          <w:noProof/>
+          <w:sz w:val="28"/>
+          <w:szCs w:val="28"/>
+          <w:lang w:eastAsia="it-IT"/>
+        </w:rPr>
+        <w:drawing>
+          <wp:inline distT="0" distB="0" distL="0" distR="0" wp14:anchorId="59129B79" wp14:editId="39E353A3">
+            <wp:extent cx="5467350" cy="3496914"/>
+            <wp:effectExtent l="190500" t="190500" r="190500" b="199390"/>
+            <wp:docPr id="4" name="Picture 4"/>
+            <wp:cNvGraphicFramePr>
+              <a:graphicFrameLocks xmlns:a="http://schemas.openxmlformats.org/drawingml/2006/main" noChangeAspect="1"/>
+            </wp:cNvGraphicFramePr>
+            <a:graphic xmlns:a="http://schemas.openxmlformats.org/drawingml/2006/main">
+              <a:graphicData uri="http://schemas.openxmlformats.org/drawingml/2006/picture">
+                <pic:pic xmlns:pic="http://schemas.openxmlformats.org/drawingml/2006/picture">
+                  <pic:nvPicPr>
+                    <pic:cNvPr id="2" name="DNASequencing_history.png"/>
+                    <pic:cNvPicPr/>
+                  </pic:nvPicPr>
+                  <pic:blipFill>
+                    <a:blip r:embed="rId14">
+                      <a:extLst>
+                        <a:ext uri="{28A0092B-C50C-407E-A947-70E740481C1C}">
+                          <a14:useLocalDpi xmlns:a14="http://schemas.microsoft.com/office/drawing/2010/main" val="0"/>
+                        </a:ext>
+                      </a:extLst>
+                    </a:blip>
+                    <a:stretch>
+                      <a:fillRect/>
+                    </a:stretch>
+                  </pic:blipFill>
+                  <pic:spPr>
+                    <a:xfrm>
+                      <a:off x="0" y="0"/>
+                      <a:ext cx="5471544" cy="3499596"/>
+                    </a:xfrm>
+                    <a:prstGeom prst="rect">
+                      <a:avLst/>
+                    </a:prstGeom>
+                    <a:ln>
+                      <a:noFill/>
+                    </a:ln>
+                    <a:effectLst>
+                      <a:outerShdw blurRad="190500" algn="tl" rotWithShape="0">
+                        <a:srgbClr val="000000">
+                          <a:alpha val="70000"/>
+                        </a:srgbClr>
+                      </a:outerShdw>
+                    </a:effectLst>
+                  </pic:spPr>
+                </pic:pic>
+              </a:graphicData>
+            </a:graphic>
+          </wp:inline>
+        </w:drawing>
+      </w:r>
+    </w:p>
+    <w:p>
+      <w:pPr>
+        <w:jc w:val="center"/>
+        <w:rPr>
+          <w:sz w:val="24"/>
+          <w:szCs w:val="24"/>
+          <w:lang w:val="en-GB"/>
+        </w:rPr>
+      </w:pPr>
+      <w:r>
+        <w:rPr>
+          <w:noProof/>
+          <w:sz w:val="24"/>
+          <w:szCs w:val="24"/>
+          <w:lang w:val="en-GB" w:eastAsia="it-IT"/>
+        </w:rPr>
+        <w:t xml:space="preserve">Picture </w:t>
+      </w:r>
+      <w:r>
+        <w:rPr>
+          <w:noProof/>
+          <w:sz w:val="24"/>
+          <w:szCs w:val="24"/>
+          <w:lang w:val="en-GB" w:eastAsia="it-IT"/>
+        </w:rPr>
+        <w:t>4</w:t>
+      </w:r>
+      <w:r>
+        <w:rPr>
+          <w:noProof/>
+          <w:sz w:val="24"/>
+          <w:szCs w:val="24"/>
+          <w:lang w:val="en-GB" w:eastAsia="it-IT"/>
+        </w:rPr>
+        <w:t xml:space="preserve"> – </w:t>
+      </w:r>
+      <w:r>
+        <w:rPr>
+          <w:noProof/>
+          <w:sz w:val="24"/>
+          <w:szCs w:val="24"/>
+          <w:lang w:val="en-GB" w:eastAsia="it-IT"/>
+        </w:rPr>
+        <w:t xml:space="preserve">Nowadays </w:t>
+      </w:r>
+      <w:r>
+        <w:rPr>
+          <w:noProof/>
+          <w:sz w:val="24"/>
+          <w:szCs w:val="24"/>
+          <w:lang w:val="en-GB" w:eastAsia="it-IT"/>
+        </w:rPr>
+        <w:t>Sequencing</w:t>
+      </w:r>
+    </w:p>
+    <w:p>
+      <w:pPr>
+        <w:jc w:val="both"/>
+        <w:rPr>
+          <w:sz w:val="28"/>
+          <w:szCs w:val="28"/>
+          <w:lang w:val="en-GB"/>
+        </w:rPr>
+      </w:pPr>
+    </w:p>
+    <w:p>
+      <w:pPr>
+        <w:jc w:val="both"/>
+        <w:rPr>
+          <w:sz w:val="28"/>
+          <w:szCs w:val="28"/>
+          <w:lang w:val="en-GB"/>
+        </w:rPr>
+      </w:pPr>
+    </w:p>
+    <w:p>
+      <w:pPr>
+        <w:jc w:val="both"/>
+        <w:rPr>
+          <w:b/>
+          <w:sz w:val="36"/>
+          <w:szCs w:val="36"/>
+          <w:lang w:val="en-GB"/>
+        </w:rPr>
+      </w:pPr>
+      <w:r>
+        <w:rPr>
+          <w:b/>
+          <w:sz w:val="36"/>
+          <w:szCs w:val="36"/>
+          <w:lang w:val="en-GB"/>
+        </w:rPr>
+        <w:t>DNA Sequencing</w:t>
+      </w:r>
+      <w:r>
+        <w:rPr>
+          <w:b/>
+          <w:sz w:val="36"/>
+          <w:szCs w:val="36"/>
+          <w:lang w:val="en-GB"/>
+        </w:rPr>
+        <w:t xml:space="preserve"> Data format</w:t>
+      </w:r>
+    </w:p>
+    <w:p>
+      <w:pPr>
+        <w:jc w:val="both"/>
+        <w:rPr>
+          <w:b/>
+          <w:sz w:val="32"/>
+          <w:szCs w:val="32"/>
+          <w:lang w:val="en-GB"/>
+        </w:rPr>
+      </w:pPr>
+    </w:p>
+    <w:p>
+      <w:pPr>
+        <w:jc w:val="both"/>
+        <w:rPr>
+          <w:sz w:val="28"/>
+          <w:szCs w:val="28"/>
+          <w:lang w:val="en-GB"/>
+        </w:rPr>
+      </w:pPr>
+      <w:r>
+        <w:rPr>
+          <w:sz w:val="28"/>
+          <w:szCs w:val="28"/>
+          <w:lang w:val="en-GB"/>
+        </w:rPr>
+        <w:t>Text</w:t>
       </w:r>
       <w:bookmarkStart w:id="0" w:name="_GoBack"/>
       <w:bookmarkEnd w:id="0"/>
-    </w:p>
-    <w:p>
-      <w:pPr>
-        <w:jc w:val="both"/>
-        <w:rPr>
-          <w:sz w:val="28"/>
-          <w:szCs w:val="28"/>
-          <w:lang w:val="en-GB"/>
-        </w:rPr>
-      </w:pPr>
     </w:p>
     <w:sectPr>
       <w:type w:val="continuous"/>
@@ -8090,6 +9749,119 @@
       </w:pPr>
       <w:rPr>
         <w:rFonts w:ascii="Calibri" w:eastAsiaTheme="minorHAnsi" w:hAnsi="Calibri" w:cstheme="minorBidi" w:hint="default"/>
+      </w:rPr>
+    </w:lvl>
+    <w:lvl w:ilvl="1" w:tplc="04100003" w:tentative="1">
+      <w:start w:val="1"/>
+      <w:numFmt w:val="bullet"/>
+      <w:lvlText w:val="o"/>
+      <w:lvlJc w:val="left"/>
+      <w:pPr>
+        <w:ind w:left="1440" w:hanging="360"/>
+      </w:pPr>
+      <w:rPr>
+        <w:rFonts w:ascii="Courier New" w:hAnsi="Courier New" w:cs="Courier New" w:hint="default"/>
+      </w:rPr>
+    </w:lvl>
+    <w:lvl w:ilvl="2" w:tplc="04100005" w:tentative="1">
+      <w:start w:val="1"/>
+      <w:numFmt w:val="bullet"/>
+      <w:lvlText w:val=""/>
+      <w:lvlJc w:val="left"/>
+      <w:pPr>
+        <w:ind w:left="2160" w:hanging="360"/>
+      </w:pPr>
+      <w:rPr>
+        <w:rFonts w:ascii="Wingdings" w:hAnsi="Wingdings" w:hint="default"/>
+      </w:rPr>
+    </w:lvl>
+    <w:lvl w:ilvl="3" w:tplc="04100001" w:tentative="1">
+      <w:start w:val="1"/>
+      <w:numFmt w:val="bullet"/>
+      <w:lvlText w:val=""/>
+      <w:lvlJc w:val="left"/>
+      <w:pPr>
+        <w:ind w:left="2880" w:hanging="360"/>
+      </w:pPr>
+      <w:rPr>
+        <w:rFonts w:ascii="Symbol" w:hAnsi="Symbol" w:hint="default"/>
+      </w:rPr>
+    </w:lvl>
+    <w:lvl w:ilvl="4" w:tplc="04100003" w:tentative="1">
+      <w:start w:val="1"/>
+      <w:numFmt w:val="bullet"/>
+      <w:lvlText w:val="o"/>
+      <w:lvlJc w:val="left"/>
+      <w:pPr>
+        <w:ind w:left="3600" w:hanging="360"/>
+      </w:pPr>
+      <w:rPr>
+        <w:rFonts w:ascii="Courier New" w:hAnsi="Courier New" w:cs="Courier New" w:hint="default"/>
+      </w:rPr>
+    </w:lvl>
+    <w:lvl w:ilvl="5" w:tplc="04100005" w:tentative="1">
+      <w:start w:val="1"/>
+      <w:numFmt w:val="bullet"/>
+      <w:lvlText w:val=""/>
+      <w:lvlJc w:val="left"/>
+      <w:pPr>
+        <w:ind w:left="4320" w:hanging="360"/>
+      </w:pPr>
+      <w:rPr>
+        <w:rFonts w:ascii="Wingdings" w:hAnsi="Wingdings" w:hint="default"/>
+      </w:rPr>
+    </w:lvl>
+    <w:lvl w:ilvl="6" w:tplc="04100001" w:tentative="1">
+      <w:start w:val="1"/>
+      <w:numFmt w:val="bullet"/>
+      <w:lvlText w:val=""/>
+      <w:lvlJc w:val="left"/>
+      <w:pPr>
+        <w:ind w:left="5040" w:hanging="360"/>
+      </w:pPr>
+      <w:rPr>
+        <w:rFonts w:ascii="Symbol" w:hAnsi="Symbol" w:hint="default"/>
+      </w:rPr>
+    </w:lvl>
+    <w:lvl w:ilvl="7" w:tplc="04100003" w:tentative="1">
+      <w:start w:val="1"/>
+      <w:numFmt w:val="bullet"/>
+      <w:lvlText w:val="o"/>
+      <w:lvlJc w:val="left"/>
+      <w:pPr>
+        <w:ind w:left="5760" w:hanging="360"/>
+      </w:pPr>
+      <w:rPr>
+        <w:rFonts w:ascii="Courier New" w:hAnsi="Courier New" w:cs="Courier New" w:hint="default"/>
+      </w:rPr>
+    </w:lvl>
+    <w:lvl w:ilvl="8" w:tplc="04100005" w:tentative="1">
+      <w:start w:val="1"/>
+      <w:numFmt w:val="bullet"/>
+      <w:lvlText w:val=""/>
+      <w:lvlJc w:val="left"/>
+      <w:pPr>
+        <w:ind w:left="6480" w:hanging="360"/>
+      </w:pPr>
+      <w:rPr>
+        <w:rFonts w:ascii="Wingdings" w:hAnsi="Wingdings" w:hint="default"/>
+      </w:rPr>
+    </w:lvl>
+  </w:abstractNum>
+  <w:abstractNum w:abstractNumId="8">
+    <w:nsid w:val="68AD0E77"/>
+    <w:multiLevelType w:val="hybridMultilevel"/>
+    <w:tmpl w:val="57CE0868"/>
+    <w:lvl w:ilvl="0" w:tplc="04100001">
+      <w:start w:val="1"/>
+      <w:numFmt w:val="bullet"/>
+      <w:lvlText w:val=""/>
+      <w:lvlJc w:val="left"/>
+      <w:pPr>
+        <w:ind w:left="720" w:hanging="360"/>
+      </w:pPr>
+      <w:rPr>
+        <w:rFonts w:ascii="Symbol" w:hAnsi="Symbol" w:hint="default"/>
       </w:rPr>
     </w:lvl>
     <w:lvl w:ilvl="1" w:tplc="04100003" w:tentative="1">
@@ -8212,6 +9984,9 @@
   </w:num>
   <w:num w:numId="8">
     <w:abstractNumId w:val="4"/>
+  </w:num>
+  <w:num w:numId="9">
+    <w:abstractNumId w:val="8"/>
   </w:num>
 </w:numbering>
 </file>
@@ -9093,7 +10868,7 @@
 </file>
 
 <file path=customXml/itemProps2.xml><?xml version="1.0" encoding="utf-8"?>
-<ds:datastoreItem xmlns:ds="http://schemas.openxmlformats.org/officeDocument/2006/customXml" ds:itemID="{6B7514A0-27DA-4B24-8D5C-DEE681664FB9}">
+<ds:datastoreItem xmlns:ds="http://schemas.openxmlformats.org/officeDocument/2006/customXml" ds:itemID="{3F072A20-96F5-426B-9B25-FA445A927934}">
   <ds:schemaRefs>
     <ds:schemaRef ds:uri="http://schemas.openxmlformats.org/officeDocument/2006/bibliography"/>
   </ds:schemaRefs>

--- a/Tesina Ceccanti/Single Nucleotide Polymorphism.docx
+++ b/Tesina Ceccanti/Single Nucleotide Polymorphism.docx
@@ -6758,23 +6758,7 @@
           <w:szCs w:val="28"/>
           <w:lang w:val="en-GB"/>
         </w:rPr>
-        <w:t xml:space="preserve">In order to understand, according to what already said, what a SNP </w:t>
-      </w:r>
-      <w:r>
-        <w:rPr>
-          <w:sz w:val="28"/>
-          <w:szCs w:val="28"/>
-          <w:lang w:val="en-GB"/>
-        </w:rPr>
-        <w:t>can cause</w:t>
-      </w:r>
-      <w:r>
-        <w:rPr>
-          <w:sz w:val="28"/>
-          <w:szCs w:val="28"/>
-          <w:lang w:val="en-GB"/>
-        </w:rPr>
-        <w:t xml:space="preserve">, we must first of all </w:t>
+        <w:t xml:space="preserve">In order to understand, according to what already said, what a SNP can cause, we must first of all </w:t>
       </w:r>
       <w:r>
         <w:rPr>
@@ -7449,12 +7433,33 @@
           <w:lang w:val="en-GB"/>
         </w:rPr>
       </w:pPr>
-      <w:r>
-        <w:rPr>
-          <w:sz w:val="28"/>
-          <w:szCs w:val="28"/>
-          <w:lang w:val="en-GB"/>
-        </w:rPr>
+    </w:p>
+    <w:p>
+      <w:pPr>
+        <w:jc w:val="both"/>
+        <w:rPr>
+          <w:sz w:val="28"/>
+          <w:szCs w:val="28"/>
+          <w:lang w:val="en-GB"/>
+        </w:rPr>
+      </w:pPr>
+    </w:p>
+    <w:p>
+      <w:pPr>
+        <w:jc w:val="both"/>
+        <w:rPr>
+          <w:sz w:val="28"/>
+          <w:szCs w:val="28"/>
+          <w:lang w:val="en-GB"/>
+        </w:rPr>
+      </w:pPr>
+      <w:r>
+        <w:rPr>
+          <w:sz w:val="28"/>
+          <w:szCs w:val="28"/>
+          <w:lang w:val="en-GB"/>
+        </w:rPr>
+        <w:lastRenderedPageBreak/>
         <w:t>The main result was this:</w:t>
       </w:r>
     </w:p>
@@ -7473,7 +7478,6 @@
           <w:szCs w:val="28"/>
           <w:lang w:val="en-GB"/>
         </w:rPr>
-        <w:lastRenderedPageBreak/>
         <w:t>i</w:t>
       </w:r>
       <w:r>
@@ -7804,7 +7808,7 @@
           <w:szCs w:val="24"/>
           <w:lang w:val="en-GB" w:eastAsia="it-IT"/>
         </w:rPr>
-        <w:t xml:space="preserve">Picture </w:t>
+        <w:t>Picture 3</w:t>
       </w:r>
       <w:r>
         <w:rPr>
@@ -7813,7 +7817,7 @@
           <w:szCs w:val="24"/>
           <w:lang w:val="en-GB" w:eastAsia="it-IT"/>
         </w:rPr>
-        <w:t>3</w:t>
+        <w:t xml:space="preserve"> – </w:t>
       </w:r>
       <w:r>
         <w:rPr>
@@ -7822,27 +7826,8 @@
           <w:szCs w:val="24"/>
           <w:lang w:val="en-GB" w:eastAsia="it-IT"/>
         </w:rPr>
-        <w:t xml:space="preserve"> – </w:t>
-      </w:r>
-      <w:r>
-        <w:rPr>
-          <w:noProof/>
-          <w:sz w:val="24"/>
-          <w:szCs w:val="24"/>
-          <w:lang w:val="en-GB" w:eastAsia="it-IT"/>
-        </w:rPr>
         <w:t>History of DNA Sequencing</w:t>
       </w:r>
-    </w:p>
-    <w:p>
-      <w:pPr>
-        <w:jc w:val="center"/>
-        <w:rPr>
-          <w:sz w:val="28"/>
-          <w:szCs w:val="28"/>
-          <w:lang w:val="en-GB"/>
-        </w:rPr>
-      </w:pPr>
     </w:p>
     <w:p>
       <w:pPr>
@@ -8031,7 +8016,7 @@
           <w:szCs w:val="24"/>
           <w:lang w:val="en-GB" w:eastAsia="it-IT"/>
         </w:rPr>
-        <w:t xml:space="preserve">Picture </w:t>
+        <w:t>Picture 4</w:t>
       </w:r>
       <w:r>
         <w:rPr>
@@ -8040,7 +8025,7 @@
           <w:szCs w:val="24"/>
           <w:lang w:val="en-GB" w:eastAsia="it-IT"/>
         </w:rPr>
-        <w:t>4</w:t>
+        <w:t xml:space="preserve"> – </w:t>
       </w:r>
       <w:r>
         <w:rPr>
@@ -8049,15 +8034,6 @@
           <w:szCs w:val="24"/>
           <w:lang w:val="en-GB" w:eastAsia="it-IT"/>
         </w:rPr>
-        <w:t xml:space="preserve"> – </w:t>
-      </w:r>
-      <w:r>
-        <w:rPr>
-          <w:noProof/>
-          <w:sz w:val="24"/>
-          <w:szCs w:val="24"/>
-          <w:lang w:val="en-GB" w:eastAsia="it-IT"/>
-        </w:rPr>
         <w:t>Robert W. Holley</w:t>
       </w:r>
     </w:p>
@@ -8735,16 +8711,6 @@
         </w:rPr>
         <w:t>allow to take advantage of the computing power of multiple computers at the same time, parallelizing the work and thereby reducing the overall time.</w:t>
       </w:r>
-    </w:p>
-    <w:p>
-      <w:pPr>
-        <w:jc w:val="both"/>
-        <w:rPr>
-          <w:sz w:val="28"/>
-          <w:szCs w:val="28"/>
-          <w:lang w:val="en-GB"/>
-        </w:rPr>
-      </w:pPr>
     </w:p>
     <w:p>
       <w:pPr>
@@ -8841,7 +8807,7 @@
           <w:szCs w:val="24"/>
           <w:lang w:val="en-GB" w:eastAsia="it-IT"/>
         </w:rPr>
-        <w:t xml:space="preserve">Picture </w:t>
+        <w:t>Picture 4</w:t>
       </w:r>
       <w:r>
         <w:rPr>
@@ -8850,7 +8816,7 @@
           <w:szCs w:val="24"/>
           <w:lang w:val="en-GB" w:eastAsia="it-IT"/>
         </w:rPr>
-        <w:t>4</w:t>
+        <w:t xml:space="preserve"> – </w:t>
       </w:r>
       <w:r>
         <w:rPr>
@@ -8859,26 +8825,604 @@
           <w:szCs w:val="24"/>
           <w:lang w:val="en-GB" w:eastAsia="it-IT"/>
         </w:rPr>
-        <w:t xml:space="preserve"> – </w:t>
-      </w:r>
+        <w:t>Nowadays Sequencing</w:t>
+      </w:r>
+    </w:p>
+    <w:p>
+      <w:pPr>
+        <w:jc w:val="both"/>
+        <w:rPr>
+          <w:sz w:val="28"/>
+          <w:szCs w:val="28"/>
+          <w:lang w:val="en-GB"/>
+        </w:rPr>
+      </w:pPr>
+    </w:p>
+    <w:p>
+      <w:pPr>
+        <w:jc w:val="both"/>
+        <w:rPr>
+          <w:sz w:val="28"/>
+          <w:szCs w:val="28"/>
+          <w:lang w:val="en-GB"/>
+        </w:rPr>
+      </w:pPr>
+    </w:p>
+    <w:p>
+      <w:pPr>
+        <w:spacing w:after="0"/>
+        <w:jc w:val="both"/>
+        <w:rPr>
+          <w:sz w:val="28"/>
+          <w:szCs w:val="28"/>
+          <w:lang w:val="en-GB"/>
+        </w:rPr>
+      </w:pPr>
+      <w:r>
+        <w:rPr>
+          <w:sz w:val="28"/>
+          <w:szCs w:val="28"/>
+          <w:lang w:val="en-GB"/>
+        </w:rPr>
+        <w:t>The high demand for low-cost sequencing has</w:t>
+      </w:r>
+      <w:r>
+        <w:rPr>
+          <w:sz w:val="28"/>
+          <w:szCs w:val="28"/>
+          <w:lang w:val="en-GB"/>
+        </w:rPr>
+        <w:t xml:space="preserve"> also</w:t>
+      </w:r>
+      <w:r>
+        <w:rPr>
+          <w:sz w:val="28"/>
+          <w:szCs w:val="28"/>
+          <w:lang w:val="en-GB"/>
+        </w:rPr>
+        <w:t xml:space="preserve"> driven the development of high-throughput sequencing (or next-generation sequencing) technologies that parallelize the sequencing process, producing thousands or mill</w:t>
+      </w:r>
+      <w:r>
+        <w:rPr>
+          <w:sz w:val="28"/>
+          <w:szCs w:val="28"/>
+          <w:lang w:val="en-GB"/>
+        </w:rPr>
+        <w:t>ions of sequences concurrently.</w:t>
+      </w:r>
+      <w:r>
+        <w:rPr>
+          <w:sz w:val="28"/>
+          <w:szCs w:val="28"/>
+          <w:lang w:val="en-GB"/>
+        </w:rPr>
+        <w:t xml:space="preserve"> High-throughput sequencing technologies are intended to </w:t>
+      </w:r>
+      <w:r>
+        <w:rPr>
+          <w:i/>
+          <w:sz w:val="28"/>
+          <w:szCs w:val="28"/>
+          <w:lang w:val="en-GB"/>
+        </w:rPr>
+        <w:t>lower the cost of DNA sequencing</w:t>
+      </w:r>
+      <w:r>
+        <w:rPr>
+          <w:sz w:val="28"/>
+          <w:szCs w:val="28"/>
+          <w:lang w:val="en-GB"/>
+        </w:rPr>
+        <w:t xml:space="preserve"> beyond what is possible with standard </w:t>
+      </w:r>
+      <w:r>
+        <w:rPr>
+          <w:sz w:val="28"/>
+          <w:szCs w:val="28"/>
+          <w:lang w:val="en-GB"/>
+        </w:rPr>
+        <w:t>methods.</w:t>
+      </w:r>
+    </w:p>
+    <w:p>
+      <w:pPr>
+        <w:jc w:val="both"/>
+        <w:rPr>
+          <w:sz w:val="28"/>
+          <w:szCs w:val="28"/>
+          <w:lang w:val="en-GB"/>
+        </w:rPr>
+      </w:pPr>
+      <w:r>
+        <w:rPr>
+          <w:sz w:val="28"/>
+          <w:szCs w:val="28"/>
+          <w:lang w:val="en-GB"/>
+        </w:rPr>
+        <w:t>In ultra-high-throughput sequencing as many as 500,000 sequencing-by-synthesis operations may be run in parallel.</w:t>
+      </w:r>
+    </w:p>
+    <w:p>
+      <w:pPr>
+        <w:jc w:val="both"/>
+        <w:rPr>
+          <w:sz w:val="28"/>
+          <w:szCs w:val="28"/>
+          <w:lang w:val="en-GB"/>
+        </w:rPr>
+      </w:pPr>
+    </w:p>
+    <w:p>
+      <w:pPr>
+        <w:jc w:val="both"/>
+        <w:rPr>
+          <w:sz w:val="28"/>
+          <w:szCs w:val="28"/>
+          <w:lang w:val="en-GB"/>
+        </w:rPr>
+      </w:pPr>
+      <w:r>
+        <w:rPr>
+          <w:sz w:val="28"/>
+          <w:szCs w:val="28"/>
+          <w:lang w:val="en-GB"/>
+        </w:rPr>
+        <w:lastRenderedPageBreak/>
+        <w:t xml:space="preserve">Although each </w:t>
+      </w:r>
+      <w:r>
+        <w:rPr>
+          <w:sz w:val="28"/>
+          <w:szCs w:val="28"/>
+          <w:lang w:val="en-GB"/>
+        </w:rPr>
+        <w:t>next-generation sequencing</w:t>
+      </w:r>
+      <w:r>
+        <w:rPr>
+          <w:sz w:val="28"/>
+          <w:szCs w:val="28"/>
+          <w:lang w:val="en-GB"/>
+        </w:rPr>
+        <w:t xml:space="preserve"> </w:t>
+      </w:r>
+      <w:r>
+        <w:rPr>
+          <w:sz w:val="28"/>
+          <w:szCs w:val="28"/>
+          <w:lang w:val="en-GB"/>
+        </w:rPr>
+        <w:t>platform is unique in how sequencing</w:t>
+      </w:r>
+      <w:r>
+        <w:rPr>
+          <w:sz w:val="28"/>
+          <w:szCs w:val="28"/>
+          <w:lang w:val="en-GB"/>
+        </w:rPr>
+        <w:t xml:space="preserve"> </w:t>
+      </w:r>
+      <w:r>
+        <w:rPr>
+          <w:sz w:val="28"/>
+          <w:szCs w:val="28"/>
+          <w:lang w:val="en-GB"/>
+        </w:rPr>
+        <w:t>is accomplished</w:t>
+      </w:r>
+      <w:r>
+        <w:rPr>
+          <w:sz w:val="28"/>
+          <w:szCs w:val="28"/>
+          <w:lang w:val="en-GB"/>
+        </w:rPr>
+        <w:t>, there is</w:t>
+      </w:r>
+      <w:r>
+        <w:rPr>
+          <w:sz w:val="28"/>
+          <w:szCs w:val="28"/>
+          <w:lang w:val="en-GB"/>
+        </w:rPr>
+        <w:t xml:space="preserve"> a similar</w:t>
+      </w:r>
+      <w:r>
+        <w:rPr>
+          <w:sz w:val="28"/>
+          <w:szCs w:val="28"/>
+          <w:lang w:val="en-GB"/>
+        </w:rPr>
+        <w:t xml:space="preserve"> base methodology that includes</w:t>
+      </w:r>
+      <w:r>
+        <w:rPr>
+          <w:sz w:val="28"/>
+          <w:szCs w:val="28"/>
+          <w:lang w:val="en-GB"/>
+        </w:rPr>
+        <w:t xml:space="preserve"> </w:t>
+      </w:r>
+      <w:r>
+        <w:rPr>
+          <w:sz w:val="28"/>
+          <w:szCs w:val="28"/>
+          <w:lang w:val="en-GB"/>
+        </w:rPr>
+        <w:t>pre</w:t>
+      </w:r>
+      <w:r>
+        <w:rPr>
+          <w:sz w:val="28"/>
+          <w:szCs w:val="28"/>
+          <w:lang w:val="en-GB"/>
+        </w:rPr>
+        <w:t>paration, sequencing</w:t>
+      </w:r>
+      <w:r>
+        <w:rPr>
+          <w:sz w:val="28"/>
+          <w:szCs w:val="28"/>
+          <w:lang w:val="en-GB"/>
+        </w:rPr>
+        <w:t>, and data analysis. Within each generalized step, the individual</w:t>
+      </w:r>
+      <w:r>
+        <w:rPr>
+          <w:sz w:val="28"/>
+          <w:szCs w:val="28"/>
+          <w:lang w:val="en-GB"/>
+        </w:rPr>
+        <w:t xml:space="preserve"> </w:t>
+      </w:r>
+      <w:r>
+        <w:rPr>
+          <w:sz w:val="28"/>
+          <w:szCs w:val="28"/>
+          <w:lang w:val="en-GB"/>
+        </w:rPr>
+        <w:t>platforms</w:t>
+      </w:r>
+      <w:r>
+        <w:rPr>
+          <w:sz w:val="28"/>
+          <w:szCs w:val="28"/>
+          <w:lang w:val="en-GB"/>
+        </w:rPr>
+        <w:t xml:space="preserve"> have unique aspects.</w:t>
+      </w:r>
+    </w:p>
+    <w:p>
+      <w:pPr>
+        <w:jc w:val="both"/>
+        <w:rPr>
+          <w:sz w:val="28"/>
+          <w:szCs w:val="28"/>
+          <w:lang w:val="en-GB"/>
+        </w:rPr>
+      </w:pPr>
+    </w:p>
+    <w:p>
+      <w:pPr>
+        <w:jc w:val="both"/>
+        <w:rPr>
+          <w:sz w:val="28"/>
+          <w:szCs w:val="28"/>
+          <w:lang w:val="en-GB"/>
+        </w:rPr>
+      </w:pPr>
+      <w:r>
+        <w:rPr>
+          <w:sz w:val="28"/>
+          <w:szCs w:val="28"/>
+          <w:lang w:val="en-GB"/>
+        </w:rPr>
+        <w:t xml:space="preserve">The common work-flow </w:t>
+      </w:r>
+      <w:r>
+        <w:rPr>
+          <w:sz w:val="28"/>
+          <w:szCs w:val="28"/>
+          <w:lang w:val="en-GB"/>
+        </w:rPr>
+        <w:t>is the following</w:t>
+      </w:r>
+      <w:r>
+        <w:rPr>
+          <w:sz w:val="28"/>
+          <w:szCs w:val="28"/>
+          <w:lang w:val="en-GB"/>
+        </w:rPr>
+        <w:t>:</w:t>
+      </w:r>
+    </w:p>
+    <w:p>
+      <w:pPr>
+        <w:jc w:val="both"/>
+        <w:rPr>
+          <w:sz w:val="28"/>
+          <w:szCs w:val="28"/>
+          <w:lang w:val="en-GB"/>
+        </w:rPr>
+      </w:pPr>
       <w:r>
         <w:rPr>
           <w:noProof/>
-          <w:sz w:val="24"/>
-          <w:szCs w:val="24"/>
-          <w:lang w:val="en-GB" w:eastAsia="it-IT"/>
-        </w:rPr>
-        <w:t xml:space="preserve">Nowadays </w:t>
-      </w:r>
+          <w:sz w:val="28"/>
+          <w:szCs w:val="28"/>
+          <w:lang w:eastAsia="it-IT"/>
+        </w:rPr>
+        <w:drawing>
+          <wp:anchor distT="0" distB="0" distL="114300" distR="114300" simplePos="0" relativeHeight="251663360" behindDoc="0" locked="0" layoutInCell="1" allowOverlap="1" wp14:anchorId="114C4B15" wp14:editId="36E90D64">
+            <wp:simplePos x="0" y="0"/>
+            <wp:positionH relativeFrom="margin">
+              <wp:align>left</wp:align>
+            </wp:positionH>
+            <wp:positionV relativeFrom="margin">
+              <wp:posOffset>1771650</wp:posOffset>
+            </wp:positionV>
+            <wp:extent cx="2009943" cy="4421875"/>
+            <wp:effectExtent l="0" t="0" r="9525" b="0"/>
+            <wp:wrapSquare wrapText="bothSides"/>
+            <wp:docPr id="20" name="Picture 20"/>
+            <wp:cNvGraphicFramePr>
+              <a:graphicFrameLocks xmlns:a="http://schemas.openxmlformats.org/drawingml/2006/main" noChangeAspect="1"/>
+            </wp:cNvGraphicFramePr>
+            <a:graphic xmlns:a="http://schemas.openxmlformats.org/drawingml/2006/main">
+              <a:graphicData uri="http://schemas.openxmlformats.org/drawingml/2006/picture">
+                <pic:pic xmlns:pic="http://schemas.openxmlformats.org/drawingml/2006/picture">
+                  <pic:nvPicPr>
+                    <pic:cNvPr id="20" name="NGS_work-flow.png"/>
+                    <pic:cNvPicPr/>
+                  </pic:nvPicPr>
+                  <pic:blipFill>
+                    <a:blip r:embed="rId15">
+                      <a:extLst>
+                        <a:ext uri="{28A0092B-C50C-407E-A947-70E740481C1C}">
+                          <a14:useLocalDpi xmlns:a14="http://schemas.microsoft.com/office/drawing/2010/main" val="0"/>
+                        </a:ext>
+                      </a:extLst>
+                    </a:blip>
+                    <a:stretch>
+                      <a:fillRect/>
+                    </a:stretch>
+                  </pic:blipFill>
+                  <pic:spPr>
+                    <a:xfrm>
+                      <a:off x="0" y="0"/>
+                      <a:ext cx="2009943" cy="4421875"/>
+                    </a:xfrm>
+                    <a:prstGeom prst="rect">
+                      <a:avLst/>
+                    </a:prstGeom>
+                  </pic:spPr>
+                </pic:pic>
+              </a:graphicData>
+            </a:graphic>
+          </wp:anchor>
+        </w:drawing>
+      </w:r>
+    </w:p>
+    <w:p>
+      <w:pPr>
+        <w:jc w:val="both"/>
+        <w:rPr>
+          <w:sz w:val="28"/>
+          <w:szCs w:val="28"/>
+          <w:lang w:val="en-GB"/>
+        </w:rPr>
+      </w:pPr>
+      <w:r>
+        <w:rPr>
+          <w:sz w:val="28"/>
+          <w:szCs w:val="28"/>
+          <w:lang w:val="en-GB"/>
+        </w:rPr>
+        <w:t xml:space="preserve"> Randomly shear DNA + end repair + size select</w:t>
+      </w:r>
+    </w:p>
+    <w:p>
+      <w:pPr>
+        <w:jc w:val="both"/>
+        <w:rPr>
+          <w:sz w:val="28"/>
+          <w:szCs w:val="28"/>
+          <w:lang w:val="en-GB"/>
+        </w:rPr>
+      </w:pPr>
+    </w:p>
+    <w:p>
+      <w:pPr>
+        <w:jc w:val="both"/>
+        <w:rPr>
+          <w:sz w:val="28"/>
+          <w:szCs w:val="28"/>
+          <w:lang w:val="en-GB"/>
+        </w:rPr>
+      </w:pPr>
       <w:r>
         <w:rPr>
           <w:noProof/>
-          <w:sz w:val="24"/>
-          <w:szCs w:val="24"/>
-          <w:lang w:val="en-GB" w:eastAsia="it-IT"/>
-        </w:rPr>
-        <w:t>Sequencing</w:t>
-      </w:r>
+          <w:sz w:val="28"/>
+          <w:szCs w:val="28"/>
+          <w:lang w:eastAsia="it-IT"/>
+        </w:rPr>
+        <w:drawing>
+          <wp:inline distT="0" distB="0" distL="0" distR="0" wp14:anchorId="1D53804C" wp14:editId="276D948A">
+            <wp:extent cx="2028825" cy="466725"/>
+            <wp:effectExtent l="0" t="0" r="9525" b="9525"/>
+            <wp:docPr id="23" name="Picture 23"/>
+            <wp:cNvGraphicFramePr>
+              <a:graphicFrameLocks xmlns:a="http://schemas.openxmlformats.org/drawingml/2006/main" noChangeAspect="1"/>
+            </wp:cNvGraphicFramePr>
+            <a:graphic xmlns:a="http://schemas.openxmlformats.org/drawingml/2006/main">
+              <a:graphicData uri="http://schemas.openxmlformats.org/drawingml/2006/picture">
+                <pic:pic xmlns:pic="http://schemas.openxmlformats.org/drawingml/2006/picture">
+                  <pic:nvPicPr>
+                    <pic:cNvPr id="0" name="Picture 3"/>
+                    <pic:cNvPicPr>
+                      <a:picLocks noChangeAspect="1" noChangeArrowheads="1"/>
+                    </pic:cNvPicPr>
+                  </pic:nvPicPr>
+                  <pic:blipFill>
+                    <a:blip r:embed="rId16">
+                      <a:extLst>
+                        <a:ext uri="{28A0092B-C50C-407E-A947-70E740481C1C}">
+                          <a14:useLocalDpi xmlns:a14="http://schemas.microsoft.com/office/drawing/2010/main" val="0"/>
+                        </a:ext>
+                      </a:extLst>
+                    </a:blip>
+                    <a:srcRect/>
+                    <a:stretch>
+                      <a:fillRect/>
+                    </a:stretch>
+                  </pic:blipFill>
+                  <pic:spPr bwMode="auto">
+                    <a:xfrm>
+                      <a:off x="0" y="0"/>
+                      <a:ext cx="2028825" cy="466725"/>
+                    </a:xfrm>
+                    <a:prstGeom prst="rect">
+                      <a:avLst/>
+                    </a:prstGeom>
+                    <a:noFill/>
+                    <a:ln>
+                      <a:noFill/>
+                    </a:ln>
+                  </pic:spPr>
+                </pic:pic>
+              </a:graphicData>
+            </a:graphic>
+          </wp:inline>
+        </w:drawing>
+      </w:r>
+    </w:p>
+    <w:p>
+      <w:pPr>
+        <w:jc w:val="both"/>
+        <w:rPr>
+          <w:sz w:val="28"/>
+          <w:szCs w:val="28"/>
+          <w:lang w:val="en-GB"/>
+        </w:rPr>
+      </w:pPr>
+      <w:r>
+        <w:rPr>
+          <w:sz w:val="28"/>
+          <w:szCs w:val="28"/>
+          <w:lang w:val="en-GB"/>
+        </w:rPr>
+        <w:t>Append sequencings adapters</w:t>
+      </w:r>
+    </w:p>
+    <w:p>
+      <w:pPr>
+        <w:jc w:val="both"/>
+        <w:rPr>
+          <w:sz w:val="2"/>
+          <w:szCs w:val="28"/>
+          <w:lang w:val="en-GB"/>
+        </w:rPr>
+      </w:pPr>
+    </w:p>
+    <w:p>
+      <w:pPr>
+        <w:jc w:val="both"/>
+        <w:rPr>
+          <w:sz w:val="28"/>
+          <w:szCs w:val="28"/>
+          <w:lang w:val="en-GB"/>
+        </w:rPr>
+      </w:pPr>
+      <w:r>
+        <w:rPr>
+          <w:sz w:val="28"/>
+          <w:szCs w:val="28"/>
+          <w:lang w:val="en-GB"/>
+        </w:rPr>
+        <w:t>Layout of library on sequencings slide or wells</w:t>
+      </w:r>
+    </w:p>
+    <w:p>
+      <w:pPr>
+        <w:jc w:val="both"/>
+        <w:rPr>
+          <w:sz w:val="28"/>
+          <w:szCs w:val="28"/>
+          <w:lang w:val="en-GB"/>
+        </w:rPr>
+      </w:pPr>
+    </w:p>
+    <w:p>
+      <w:pPr>
+        <w:jc w:val="both"/>
+        <w:rPr>
+          <w:sz w:val="28"/>
+          <w:szCs w:val="28"/>
+          <w:lang w:val="en-GB"/>
+        </w:rPr>
+      </w:pPr>
+      <w:r>
+        <w:rPr>
+          <w:sz w:val="28"/>
+          <w:szCs w:val="28"/>
+          <w:lang w:val="en-GB"/>
+        </w:rPr>
+        <w:t>For each library fragment determine the order and identity of bases at either end of the fragment</w:t>
+      </w:r>
+    </w:p>
+    <w:p>
+      <w:pPr>
+        <w:jc w:val="both"/>
+        <w:rPr>
+          <w:sz w:val="28"/>
+          <w:szCs w:val="28"/>
+          <w:lang w:val="en-GB"/>
+        </w:rPr>
+      </w:pPr>
+    </w:p>
+    <w:p>
+      <w:pPr>
+        <w:jc w:val="both"/>
+        <w:rPr>
+          <w:sz w:val="28"/>
+          <w:szCs w:val="28"/>
+          <w:lang w:val="en-GB"/>
+        </w:rPr>
+      </w:pPr>
+      <w:r>
+        <w:rPr>
+          <w:sz w:val="28"/>
+          <w:szCs w:val="28"/>
+          <w:lang w:val="en-GB"/>
+        </w:rPr>
+        <w:t xml:space="preserve">Image processing </w:t>
+      </w:r>
+      <w:r>
+        <w:rPr>
+          <w:sz w:val="28"/>
+          <w:szCs w:val="28"/>
+          <w:lang w:val="en-GB"/>
+        </w:rPr>
+        <w:t>+</w:t>
+      </w:r>
+      <w:r>
+        <w:rPr>
+          <w:sz w:val="28"/>
+          <w:szCs w:val="28"/>
+          <w:lang w:val="en-GB"/>
+        </w:rPr>
+        <w:t xml:space="preserve"> base calling</w:t>
+      </w:r>
+    </w:p>
+    <w:p>
+      <w:pPr>
+        <w:jc w:val="both"/>
+        <w:rPr>
+          <w:sz w:val="28"/>
+          <w:szCs w:val="28"/>
+          <w:lang w:val="en-GB"/>
+        </w:rPr>
+      </w:pPr>
     </w:p>
     <w:p>
       <w:pPr>
@@ -8956,6 +9500,455 @@
           <w:lang w:val="en-GB"/>
         </w:rPr>
         <w:t>Text</w:t>
+      </w:r>
+    </w:p>
+    <w:p>
+      <w:pPr>
+        <w:rPr>
+          <w:sz w:val="28"/>
+          <w:szCs w:val="28"/>
+          <w:lang w:val="en-GB"/>
+        </w:rPr>
+      </w:pPr>
+      <w:r>
+        <w:rPr>
+          <w:sz w:val="28"/>
+          <w:szCs w:val="28"/>
+          <w:lang w:val="en-GB"/>
+        </w:rPr>
+        <w:br w:type="page"/>
+      </w:r>
+    </w:p>
+    <w:p>
+      <w:pPr>
+        <w:jc w:val="both"/>
+        <w:rPr>
+          <w:b/>
+          <w:sz w:val="36"/>
+          <w:szCs w:val="36"/>
+          <w:lang w:val="en-GB"/>
+        </w:rPr>
+      </w:pPr>
+      <w:r>
+        <w:rPr>
+          <w:b/>
+          <w:sz w:val="36"/>
+          <w:szCs w:val="36"/>
+          <w:lang w:val="en-GB"/>
+        </w:rPr>
+        <w:lastRenderedPageBreak/>
+        <w:t>SNPs</w:t>
+      </w:r>
+      <w:r>
+        <w:rPr>
+          <w:b/>
+          <w:sz w:val="36"/>
+          <w:szCs w:val="36"/>
+          <w:lang w:val="en-GB"/>
+        </w:rPr>
+        <w:t xml:space="preserve"> databases</w:t>
+      </w:r>
+    </w:p>
+    <w:p>
+      <w:pPr>
+        <w:jc w:val="both"/>
+        <w:rPr>
+          <w:sz w:val="28"/>
+          <w:szCs w:val="36"/>
+          <w:lang w:val="en-GB"/>
+        </w:rPr>
+      </w:pPr>
+      <w:r>
+        <w:rPr>
+          <w:sz w:val="28"/>
+          <w:szCs w:val="36"/>
+          <w:lang w:val="en-GB"/>
+        </w:rPr>
+        <w:t>Because SNPs are expected to facilitate large-scale association genetics studies, there has recently been great interest in SNP discovery and detection.</w:t>
+      </w:r>
+      <w:r>
+        <w:rPr>
+          <w:sz w:val="28"/>
+          <w:szCs w:val="36"/>
+          <w:lang w:val="en-GB"/>
+        </w:rPr>
+        <w:t xml:space="preserve"> </w:t>
+      </w:r>
+      <w:r>
+        <w:rPr>
+          <w:sz w:val="28"/>
+          <w:szCs w:val="36"/>
+          <w:lang w:val="en-GB"/>
+        </w:rPr>
+        <w:t>For this reason</w:t>
+      </w:r>
+      <w:r>
+        <w:rPr>
+          <w:sz w:val="28"/>
+          <w:szCs w:val="36"/>
+          <w:lang w:val="en-GB"/>
+        </w:rPr>
+        <w:t xml:space="preserve"> </w:t>
+      </w:r>
+      <w:r>
+        <w:rPr>
+          <w:sz w:val="28"/>
+          <w:szCs w:val="36"/>
+          <w:lang w:val="en-GB"/>
+        </w:rPr>
+        <w:t>database</w:t>
+      </w:r>
+      <w:r>
+        <w:rPr>
+          <w:sz w:val="28"/>
+          <w:szCs w:val="36"/>
+          <w:lang w:val="en-GB"/>
+        </w:rPr>
+        <w:t>s</w:t>
+      </w:r>
+      <w:r>
+        <w:rPr>
+          <w:sz w:val="28"/>
+          <w:szCs w:val="36"/>
+          <w:lang w:val="en-GB"/>
+        </w:rPr>
+        <w:t xml:space="preserve"> can</w:t>
+      </w:r>
+      <w:r>
+        <w:rPr>
+          <w:sz w:val="28"/>
+          <w:szCs w:val="36"/>
+          <w:lang w:val="en-GB"/>
+        </w:rPr>
+        <w:t xml:space="preserve"> to serve as a central repository. Once discovered, polymorphisms could be used by additional laboratories, using the sequence information around the polymorphism and the specific experimental conditions. </w:t>
+      </w:r>
+    </w:p>
+    <w:p>
+      <w:pPr>
+        <w:jc w:val="both"/>
+        <w:rPr>
+          <w:sz w:val="28"/>
+          <w:szCs w:val="36"/>
+          <w:lang w:val="en-GB"/>
+        </w:rPr>
+      </w:pPr>
+    </w:p>
+    <w:p>
+      <w:pPr>
+        <w:jc w:val="both"/>
+        <w:rPr>
+          <w:sz w:val="28"/>
+          <w:szCs w:val="36"/>
+          <w:lang w:val="en-GB"/>
+        </w:rPr>
+      </w:pPr>
+      <w:r>
+        <w:rPr>
+          <w:sz w:val="28"/>
+          <w:szCs w:val="36"/>
+          <w:lang w:val="en-GB"/>
+        </w:rPr>
+        <w:t>There are sever</w:t>
+      </w:r>
+      <w:r>
+        <w:rPr>
+          <w:sz w:val="28"/>
+          <w:szCs w:val="36"/>
+          <w:lang w:val="en-GB"/>
+        </w:rPr>
+        <w:t>al databases that, nowadays, are</w:t>
+      </w:r>
+      <w:r>
+        <w:rPr>
+          <w:sz w:val="28"/>
+          <w:szCs w:val="36"/>
+          <w:lang w:val="en-GB"/>
+        </w:rPr>
+        <w:t xml:space="preserve"> used</w:t>
+      </w:r>
+      <w:r>
+        <w:rPr>
+          <w:lang w:val="en-GB"/>
+        </w:rPr>
+        <w:t xml:space="preserve"> </w:t>
+      </w:r>
+      <w:r>
+        <w:rPr>
+          <w:sz w:val="28"/>
+          <w:szCs w:val="36"/>
+          <w:lang w:val="en-GB"/>
+        </w:rPr>
+        <w:t>The most important are:</w:t>
+      </w:r>
+    </w:p>
+    <w:p>
+      <w:pPr>
+        <w:pStyle w:val="ListParagraph"/>
+        <w:numPr>
+          <w:ilvl w:val="0"/>
+          <w:numId w:val="10"/>
+        </w:numPr>
+        <w:jc w:val="both"/>
+        <w:rPr>
+          <w:sz w:val="28"/>
+          <w:szCs w:val="36"/>
+          <w:lang w:val="en-GB"/>
+        </w:rPr>
+      </w:pPr>
+      <w:r>
+        <w:rPr>
+          <w:b/>
+          <w:sz w:val="28"/>
+          <w:szCs w:val="36"/>
+          <w:lang w:val="en-GB"/>
+        </w:rPr>
+        <w:t>dbSNP</w:t>
+      </w:r>
+      <w:r>
+        <w:rPr>
+          <w:sz w:val="28"/>
+          <w:szCs w:val="36"/>
+          <w:lang w:val="en-GB"/>
+        </w:rPr>
+        <w:t xml:space="preserve"> is a SNP database from the </w:t>
+      </w:r>
+      <w:r>
+        <w:rPr>
+          <w:i/>
+          <w:sz w:val="28"/>
+          <w:szCs w:val="36"/>
+          <w:lang w:val="en-GB"/>
+        </w:rPr>
+        <w:t>National Center for Biotechnology Information</w:t>
+      </w:r>
+      <w:r>
+        <w:rPr>
+          <w:sz w:val="28"/>
+          <w:szCs w:val="36"/>
+          <w:lang w:val="en-GB"/>
+        </w:rPr>
+        <w:t xml:space="preserve"> (</w:t>
+      </w:r>
+      <w:r>
+        <w:rPr>
+          <w:i/>
+          <w:sz w:val="28"/>
+          <w:szCs w:val="36"/>
+          <w:lang w:val="en-GB"/>
+        </w:rPr>
+        <w:t>NCBI</w:t>
+      </w:r>
+      <w:r>
+        <w:rPr>
+          <w:sz w:val="28"/>
+          <w:szCs w:val="36"/>
+          <w:lang w:val="en-GB"/>
+        </w:rPr>
+        <w:t>)</w:t>
+      </w:r>
+    </w:p>
+    <w:p>
+      <w:pPr>
+        <w:pStyle w:val="ListParagraph"/>
+        <w:numPr>
+          <w:ilvl w:val="0"/>
+          <w:numId w:val="10"/>
+        </w:numPr>
+        <w:jc w:val="both"/>
+        <w:rPr>
+          <w:sz w:val="28"/>
+          <w:szCs w:val="36"/>
+          <w:lang w:val="en-GB"/>
+        </w:rPr>
+      </w:pPr>
+      <w:r>
+        <w:rPr>
+          <w:b/>
+          <w:sz w:val="28"/>
+          <w:szCs w:val="36"/>
+          <w:lang w:val="en-GB"/>
+        </w:rPr>
+        <w:t>SNPedia</w:t>
+      </w:r>
+      <w:r>
+        <w:rPr>
+          <w:sz w:val="28"/>
+          <w:szCs w:val="36"/>
+          <w:lang w:val="en-GB"/>
+        </w:rPr>
+        <w:t xml:space="preserve"> is a wiki-style database supporting personal genome annotation, interpretation and analysis.</w:t>
+      </w:r>
+    </w:p>
+    <w:p>
+      <w:pPr>
+        <w:jc w:val="both"/>
+        <w:rPr>
+          <w:sz w:val="28"/>
+          <w:szCs w:val="36"/>
+          <w:lang w:val="en-GB"/>
+        </w:rPr>
+      </w:pPr>
+    </w:p>
+    <w:p>
+      <w:pPr>
+        <w:jc w:val="both"/>
+        <w:rPr>
+          <w:sz w:val="28"/>
+          <w:szCs w:val="36"/>
+          <w:lang w:val="en-GB"/>
+        </w:rPr>
+      </w:pPr>
+      <w:r>
+        <w:rPr>
+          <w:sz w:val="28"/>
+          <w:szCs w:val="36"/>
+          <w:lang w:val="en-GB"/>
+        </w:rPr>
+        <w:t>Furthermore, there are various support database that allow, for example, to bind a SNP to the disease that causes</w:t>
+      </w:r>
+      <w:r>
+        <w:rPr>
+          <w:sz w:val="28"/>
+          <w:szCs w:val="36"/>
+          <w:lang w:val="en-GB"/>
+        </w:rPr>
+        <w:t>:</w:t>
+      </w:r>
+    </w:p>
+    <w:p>
+      <w:pPr>
+        <w:pStyle w:val="ListParagraph"/>
+        <w:numPr>
+          <w:ilvl w:val="0"/>
+          <w:numId w:val="11"/>
+        </w:numPr>
+        <w:jc w:val="both"/>
+        <w:rPr>
+          <w:sz w:val="28"/>
+          <w:szCs w:val="36"/>
+          <w:lang w:val="en-GB"/>
+        </w:rPr>
+      </w:pPr>
+      <w:r>
+        <w:rPr>
+          <w:b/>
+          <w:sz w:val="28"/>
+          <w:szCs w:val="36"/>
+          <w:lang w:val="en-GB"/>
+        </w:rPr>
+        <w:t>OMIM</w:t>
+      </w:r>
+      <w:r>
+        <w:rPr>
+          <w:sz w:val="28"/>
+          <w:szCs w:val="36"/>
+          <w:lang w:val="en-GB"/>
+        </w:rPr>
+        <w:t xml:space="preserve"> database describes the association between polymorphisms and diseases (e.g., gives diseases in text form)</w:t>
+      </w:r>
+    </w:p>
+    <w:p>
+      <w:pPr>
+        <w:pStyle w:val="ListParagraph"/>
+        <w:numPr>
+          <w:ilvl w:val="0"/>
+          <w:numId w:val="11"/>
+        </w:numPr>
+        <w:jc w:val="both"/>
+        <w:rPr>
+          <w:sz w:val="28"/>
+          <w:szCs w:val="36"/>
+          <w:lang w:val="en-GB"/>
+        </w:rPr>
+      </w:pPr>
+      <w:r>
+        <w:rPr>
+          <w:b/>
+          <w:sz w:val="28"/>
+          <w:szCs w:val="36"/>
+          <w:lang w:val="en-GB"/>
+        </w:rPr>
+        <w:t>Human Gene Mutation Database</w:t>
+      </w:r>
+      <w:r>
+        <w:rPr>
+          <w:sz w:val="28"/>
+          <w:szCs w:val="36"/>
+          <w:lang w:val="en-GB"/>
+        </w:rPr>
+        <w:t xml:space="preserve"> provides gene mutations causing or associated with human inherited diseases and functional SNPs</w:t>
+      </w:r>
+    </w:p>
+    <w:p>
+      <w:pPr>
+        <w:pStyle w:val="ListParagraph"/>
+        <w:numPr>
+          <w:ilvl w:val="0"/>
+          <w:numId w:val="11"/>
+        </w:numPr>
+        <w:jc w:val="both"/>
+        <w:rPr>
+          <w:sz w:val="28"/>
+          <w:szCs w:val="36"/>
+          <w:lang w:val="en-GB"/>
+        </w:rPr>
+      </w:pPr>
+      <w:r>
+        <w:rPr>
+          <w:b/>
+          <w:sz w:val="28"/>
+          <w:szCs w:val="36"/>
+          <w:lang w:val="en-GB"/>
+        </w:rPr>
+        <w:t>GWAS</w:t>
+      </w:r>
+      <w:r>
+        <w:rPr>
+          <w:sz w:val="28"/>
+          <w:szCs w:val="36"/>
+          <w:lang w:val="en-GB"/>
+        </w:rPr>
+        <w:t xml:space="preserve"> </w:t>
+      </w:r>
+      <w:r>
+        <w:rPr>
+          <w:b/>
+          <w:sz w:val="28"/>
+          <w:szCs w:val="36"/>
+          <w:lang w:val="en-GB"/>
+        </w:rPr>
+        <w:t>Central</w:t>
+      </w:r>
+      <w:r>
+        <w:rPr>
+          <w:sz w:val="28"/>
+          <w:szCs w:val="36"/>
+          <w:lang w:val="en-GB"/>
+        </w:rPr>
+        <w:t xml:space="preserve"> allows users to visually interrogate the actual summary-level association data in one or more genome-wide association studies</w:t>
+      </w:r>
+    </w:p>
+    <w:p>
+      <w:pPr>
+        <w:pStyle w:val="ListParagraph"/>
+        <w:numPr>
+          <w:ilvl w:val="0"/>
+          <w:numId w:val="11"/>
+        </w:numPr>
+        <w:jc w:val="both"/>
+        <w:rPr>
+          <w:sz w:val="28"/>
+          <w:szCs w:val="36"/>
+          <w:lang w:val="en-GB"/>
+        </w:rPr>
+      </w:pPr>
+      <w:r>
+        <w:rPr>
+          <w:sz w:val="28"/>
+          <w:szCs w:val="36"/>
+          <w:lang w:val="en-GB"/>
+        </w:rPr>
+        <w:t>…</w:t>
       </w:r>
       <w:bookmarkStart w:id="0" w:name="_GoBack"/>
       <w:bookmarkEnd w:id="0"/>
@@ -9451,6 +10444,92 @@
     </w:lvl>
   </w:abstractNum>
   <w:abstractNum w:abstractNumId="4">
+    <w:nsid w:val="277610ED"/>
+    <w:multiLevelType w:val="hybridMultilevel"/>
+    <w:tmpl w:val="1B001732"/>
+    <w:lvl w:ilvl="0" w:tplc="0410000F">
+      <w:start w:val="1"/>
+      <w:numFmt w:val="decimal"/>
+      <w:lvlText w:val="%1."/>
+      <w:lvlJc w:val="left"/>
+      <w:pPr>
+        <w:ind w:left="720" w:hanging="360"/>
+      </w:pPr>
+    </w:lvl>
+    <w:lvl w:ilvl="1" w:tplc="04100019" w:tentative="1">
+      <w:start w:val="1"/>
+      <w:numFmt w:val="lowerLetter"/>
+      <w:lvlText w:val="%2."/>
+      <w:lvlJc w:val="left"/>
+      <w:pPr>
+        <w:ind w:left="1440" w:hanging="360"/>
+      </w:pPr>
+    </w:lvl>
+    <w:lvl w:ilvl="2" w:tplc="0410001B" w:tentative="1">
+      <w:start w:val="1"/>
+      <w:numFmt w:val="lowerRoman"/>
+      <w:lvlText w:val="%3."/>
+      <w:lvlJc w:val="right"/>
+      <w:pPr>
+        <w:ind w:left="2160" w:hanging="180"/>
+      </w:pPr>
+    </w:lvl>
+    <w:lvl w:ilvl="3" w:tplc="0410000F" w:tentative="1">
+      <w:start w:val="1"/>
+      <w:numFmt w:val="decimal"/>
+      <w:lvlText w:val="%4."/>
+      <w:lvlJc w:val="left"/>
+      <w:pPr>
+        <w:ind w:left="2880" w:hanging="360"/>
+      </w:pPr>
+    </w:lvl>
+    <w:lvl w:ilvl="4" w:tplc="04100019" w:tentative="1">
+      <w:start w:val="1"/>
+      <w:numFmt w:val="lowerLetter"/>
+      <w:lvlText w:val="%5."/>
+      <w:lvlJc w:val="left"/>
+      <w:pPr>
+        <w:ind w:left="3600" w:hanging="360"/>
+      </w:pPr>
+    </w:lvl>
+    <w:lvl w:ilvl="5" w:tplc="0410001B" w:tentative="1">
+      <w:start w:val="1"/>
+      <w:numFmt w:val="lowerRoman"/>
+      <w:lvlText w:val="%6."/>
+      <w:lvlJc w:val="right"/>
+      <w:pPr>
+        <w:ind w:left="4320" w:hanging="180"/>
+      </w:pPr>
+    </w:lvl>
+    <w:lvl w:ilvl="6" w:tplc="0410000F" w:tentative="1">
+      <w:start w:val="1"/>
+      <w:numFmt w:val="decimal"/>
+      <w:lvlText w:val="%7."/>
+      <w:lvlJc w:val="left"/>
+      <w:pPr>
+        <w:ind w:left="5040" w:hanging="360"/>
+      </w:pPr>
+    </w:lvl>
+    <w:lvl w:ilvl="7" w:tplc="04100019" w:tentative="1">
+      <w:start w:val="1"/>
+      <w:numFmt w:val="lowerLetter"/>
+      <w:lvlText w:val="%8."/>
+      <w:lvlJc w:val="left"/>
+      <w:pPr>
+        <w:ind w:left="5760" w:hanging="360"/>
+      </w:pPr>
+    </w:lvl>
+    <w:lvl w:ilvl="8" w:tplc="0410001B" w:tentative="1">
+      <w:start w:val="1"/>
+      <w:numFmt w:val="lowerRoman"/>
+      <w:lvlText w:val="%9."/>
+      <w:lvlJc w:val="right"/>
+      <w:pPr>
+        <w:ind w:left="6480" w:hanging="180"/>
+      </w:pPr>
+    </w:lvl>
+  </w:abstractNum>
+  <w:abstractNum w:abstractNumId="5">
     <w:nsid w:val="2AE41C3C"/>
     <w:multiLevelType w:val="hybridMultilevel"/>
     <w:tmpl w:val="AC5255D2"/>
@@ -9536,7 +10615,7 @@
       </w:pPr>
     </w:lvl>
   </w:abstractNum>
-  <w:abstractNum w:abstractNumId="5">
+  <w:abstractNum w:abstractNumId="6">
     <w:nsid w:val="345A2627"/>
     <w:multiLevelType w:val="hybridMultilevel"/>
     <w:tmpl w:val="C49E61D4"/>
@@ -9622,7 +10701,7 @@
       </w:pPr>
     </w:lvl>
   </w:abstractNum>
-  <w:abstractNum w:abstractNumId="6">
+  <w:abstractNum w:abstractNumId="7">
     <w:nsid w:val="34735657"/>
     <w:multiLevelType w:val="hybridMultilevel"/>
     <w:tmpl w:val="08C2467C"/>
@@ -9735,7 +10814,7 @@
       </w:rPr>
     </w:lvl>
   </w:abstractNum>
-  <w:abstractNum w:abstractNumId="7">
+  <w:abstractNum w:abstractNumId="8">
     <w:nsid w:val="3D603CEC"/>
     <w:multiLevelType w:val="hybridMultilevel"/>
     <w:tmpl w:val="E108AAE0"/>
@@ -9848,7 +10927,93 @@
       </w:rPr>
     </w:lvl>
   </w:abstractNum>
-  <w:abstractNum w:abstractNumId="8">
+  <w:abstractNum w:abstractNumId="9">
+    <w:nsid w:val="455515FD"/>
+    <w:multiLevelType w:val="hybridMultilevel"/>
+    <w:tmpl w:val="9DD45D70"/>
+    <w:lvl w:ilvl="0" w:tplc="0410000F">
+      <w:start w:val="1"/>
+      <w:numFmt w:val="decimal"/>
+      <w:lvlText w:val="%1."/>
+      <w:lvlJc w:val="left"/>
+      <w:pPr>
+        <w:ind w:left="720" w:hanging="360"/>
+      </w:pPr>
+    </w:lvl>
+    <w:lvl w:ilvl="1" w:tplc="04100019" w:tentative="1">
+      <w:start w:val="1"/>
+      <w:numFmt w:val="lowerLetter"/>
+      <w:lvlText w:val="%2."/>
+      <w:lvlJc w:val="left"/>
+      <w:pPr>
+        <w:ind w:left="1440" w:hanging="360"/>
+      </w:pPr>
+    </w:lvl>
+    <w:lvl w:ilvl="2" w:tplc="0410001B" w:tentative="1">
+      <w:start w:val="1"/>
+      <w:numFmt w:val="lowerRoman"/>
+      <w:lvlText w:val="%3."/>
+      <w:lvlJc w:val="right"/>
+      <w:pPr>
+        <w:ind w:left="2160" w:hanging="180"/>
+      </w:pPr>
+    </w:lvl>
+    <w:lvl w:ilvl="3" w:tplc="0410000F" w:tentative="1">
+      <w:start w:val="1"/>
+      <w:numFmt w:val="decimal"/>
+      <w:lvlText w:val="%4."/>
+      <w:lvlJc w:val="left"/>
+      <w:pPr>
+        <w:ind w:left="2880" w:hanging="360"/>
+      </w:pPr>
+    </w:lvl>
+    <w:lvl w:ilvl="4" w:tplc="04100019" w:tentative="1">
+      <w:start w:val="1"/>
+      <w:numFmt w:val="lowerLetter"/>
+      <w:lvlText w:val="%5."/>
+      <w:lvlJc w:val="left"/>
+      <w:pPr>
+        <w:ind w:left="3600" w:hanging="360"/>
+      </w:pPr>
+    </w:lvl>
+    <w:lvl w:ilvl="5" w:tplc="0410001B" w:tentative="1">
+      <w:start w:val="1"/>
+      <w:numFmt w:val="lowerRoman"/>
+      <w:lvlText w:val="%6."/>
+      <w:lvlJc w:val="right"/>
+      <w:pPr>
+        <w:ind w:left="4320" w:hanging="180"/>
+      </w:pPr>
+    </w:lvl>
+    <w:lvl w:ilvl="6" w:tplc="0410000F" w:tentative="1">
+      <w:start w:val="1"/>
+      <w:numFmt w:val="decimal"/>
+      <w:lvlText w:val="%7."/>
+      <w:lvlJc w:val="left"/>
+      <w:pPr>
+        <w:ind w:left="5040" w:hanging="360"/>
+      </w:pPr>
+    </w:lvl>
+    <w:lvl w:ilvl="7" w:tplc="04100019" w:tentative="1">
+      <w:start w:val="1"/>
+      <w:numFmt w:val="lowerLetter"/>
+      <w:lvlText w:val="%8."/>
+      <w:lvlJc w:val="left"/>
+      <w:pPr>
+        <w:ind w:left="5760" w:hanging="360"/>
+      </w:pPr>
+    </w:lvl>
+    <w:lvl w:ilvl="8" w:tplc="0410001B" w:tentative="1">
+      <w:start w:val="1"/>
+      <w:numFmt w:val="lowerRoman"/>
+      <w:lvlText w:val="%9."/>
+      <w:lvlJc w:val="right"/>
+      <w:pPr>
+        <w:ind w:left="6480" w:hanging="180"/>
+      </w:pPr>
+    </w:lvl>
+  </w:abstractNum>
+  <w:abstractNum w:abstractNumId="10">
     <w:nsid w:val="68AD0E77"/>
     <w:multiLevelType w:val="hybridMultilevel"/>
     <w:tmpl w:val="57CE0868"/>
@@ -9962,13 +11127,13 @@
     </w:lvl>
   </w:abstractNum>
   <w:num w:numId="1">
-    <w:abstractNumId w:val="7"/>
+    <w:abstractNumId w:val="8"/>
   </w:num>
   <w:num w:numId="2">
     <w:abstractNumId w:val="2"/>
   </w:num>
   <w:num w:numId="3">
-    <w:abstractNumId w:val="5"/>
+    <w:abstractNumId w:val="6"/>
   </w:num>
   <w:num w:numId="4">
     <w:abstractNumId w:val="0"/>
@@ -9980,13 +11145,19 @@
     <w:abstractNumId w:val="1"/>
   </w:num>
   <w:num w:numId="7">
-    <w:abstractNumId w:val="6"/>
+    <w:abstractNumId w:val="7"/>
   </w:num>
   <w:num w:numId="8">
+    <w:abstractNumId w:val="5"/>
+  </w:num>
+  <w:num w:numId="9">
+    <w:abstractNumId w:val="10"/>
+  </w:num>
+  <w:num w:numId="10">
     <w:abstractNumId w:val="4"/>
   </w:num>
-  <w:num w:numId="9">
-    <w:abstractNumId w:val="8"/>
+  <w:num w:numId="11">
+    <w:abstractNumId w:val="9"/>
   </w:num>
 </w:numbering>
 </file>
@@ -10868,7 +12039,7 @@
 </file>
 
 <file path=customXml/itemProps2.xml><?xml version="1.0" encoding="utf-8"?>
-<ds:datastoreItem xmlns:ds="http://schemas.openxmlformats.org/officeDocument/2006/customXml" ds:itemID="{3F072A20-96F5-426B-9B25-FA445A927934}">
+<ds:datastoreItem xmlns:ds="http://schemas.openxmlformats.org/officeDocument/2006/customXml" ds:itemID="{22C41271-277B-4A28-A8BD-2029F859510A}">
   <ds:schemaRefs>
     <ds:schemaRef ds:uri="http://schemas.openxmlformats.org/officeDocument/2006/bibliography"/>
   </ds:schemaRefs>
